--- a/4.项目提交文档/4.7 配置管理/配置管理总结v4.0.docx
+++ b/4.项目提交文档/4.7 配置管理/配置管理总结v4.0.docx
@@ -1,10 +1,10 @@
 
 <file path=word/document.xml><?xml version="1.0" encoding="utf-8"?>
-<w:document xmlns:wpc="http://schemas.microsoft.com/office/word/2010/wordprocessingCanvas" xmlns:mc="http://schemas.openxmlformats.org/markup-compatibility/2006" xmlns:o="urn:schemas-microsoft-com:office:office" xmlns:r="http://schemas.openxmlformats.org/officeDocument/2006/relationships" xmlns:m="http://schemas.openxmlformats.org/officeDocument/2006/math" xmlns:v="urn:schemas-microsoft-com:vml" xmlns:wp14="http://schemas.microsoft.com/office/word/2010/wordprocessingDrawing" xmlns:wp="http://schemas.openxmlformats.org/drawingml/2006/wordprocessingDrawing" xmlns:w10="urn:schemas-microsoft-com:office:word" xmlns:w="http://schemas.openxmlformats.org/wordprocessingml/2006/main" xmlns:w14="http://schemas.microsoft.com/office/word/2010/wordml" xmlns:w15="http://schemas.microsoft.com/office/word/2012/wordml" xmlns:wpg="http://schemas.microsoft.com/office/word/2010/wordprocessingGroup" xmlns:wpi="http://schemas.microsoft.com/office/word/2010/wordprocessingInk" xmlns:wne="http://schemas.microsoft.com/office/word/2006/wordml" xmlns:wps="http://schemas.microsoft.com/office/word/2010/wordprocessingShape" mc:Ignorable="w14 w15 wp14">
+<w:document xmlns:wpc="http://schemas.microsoft.com/office/word/2010/wordprocessingCanvas" xmlns:mo="http://schemas.microsoft.com/office/mac/office/2008/main" xmlns:mc="http://schemas.openxmlformats.org/markup-compatibility/2006" xmlns:mv="urn:schemas-microsoft-com:mac:vml" xmlns:o="urn:schemas-microsoft-com:office:office" xmlns:r="http://schemas.openxmlformats.org/officeDocument/2006/relationships" xmlns:m="http://schemas.openxmlformats.org/officeDocument/2006/math" xmlns:v="urn:schemas-microsoft-com:vml" xmlns:wp14="http://schemas.microsoft.com/office/word/2010/wordprocessingDrawing" xmlns:wp="http://schemas.openxmlformats.org/drawingml/2006/wordprocessingDrawing" xmlns:w10="urn:schemas-microsoft-com:office:word" xmlns:w="http://schemas.openxmlformats.org/wordprocessingml/2006/main" xmlns:w14="http://schemas.microsoft.com/office/word/2010/wordml" xmlns:w15="http://schemas.microsoft.com/office/word/2012/wordml" xmlns:wpg="http://schemas.microsoft.com/office/word/2010/wordprocessingGroup" xmlns:wpi="http://schemas.microsoft.com/office/word/2010/wordprocessingInk" xmlns:wne="http://schemas.microsoft.com/office/word/2006/wordml" xmlns:wps="http://schemas.microsoft.com/office/word/2010/wordprocessingShape" mc:Ignorable="w14 w15 wp14">
   <w:body>
     <w:p>
       <w:pPr>
-        <w:pStyle w:val="1"/>
+        <w:pStyle w:val="Heading1"/>
         <w:jc w:val="center"/>
       </w:pPr>
       <w:r>
@@ -93,7 +93,7 @@
     </w:p>
     <w:p>
       <w:pPr>
-        <w:pStyle w:val="2"/>
+        <w:pStyle w:val="Heading2"/>
         <w:numPr>
           <w:ilvl w:val="0"/>
           <w:numId w:val="1"/>
@@ -108,7 +108,7 @@
     </w:p>
     <w:tbl>
       <w:tblPr>
-        <w:tblStyle w:val="a3"/>
+        <w:tblStyle w:val="TableGrid"/>
         <w:tblW w:w="0" w:type="auto"/>
         <w:jc w:val="center"/>
         <w:tblLook w:val="04A0" w:firstRow="1" w:lastRow="0" w:firstColumn="1" w:lastColumn="0" w:noHBand="0" w:noVBand="1"/>
@@ -219,7 +219,7 @@
           </w:tcPr>
           <w:p>
             <w:pPr>
-              <w:pStyle w:val="a4"/>
+              <w:pStyle w:val="ListParagraph"/>
               <w:ind w:firstLineChars="0" w:firstLine="0"/>
               <w:jc w:val="center"/>
               <w:rPr>
@@ -241,7 +241,7 @@
           </w:tcPr>
           <w:p>
             <w:pPr>
-              <w:pStyle w:val="a4"/>
+              <w:pStyle w:val="ListParagraph"/>
               <w:ind w:firstLineChars="0" w:firstLine="0"/>
               <w:jc w:val="center"/>
               <w:rPr>
@@ -263,7 +263,7 @@
           </w:tcPr>
           <w:p>
             <w:pPr>
-              <w:pStyle w:val="a4"/>
+              <w:pStyle w:val="ListParagraph"/>
               <w:ind w:firstLineChars="0" w:firstLine="0"/>
               <w:jc w:val="center"/>
               <w:rPr>
@@ -291,7 +291,7 @@
           </w:tcPr>
           <w:p>
             <w:pPr>
-              <w:pStyle w:val="a4"/>
+              <w:pStyle w:val="ListParagraph"/>
               <w:ind w:firstLineChars="0" w:firstLine="0"/>
               <w:jc w:val="center"/>
               <w:rPr>
@@ -311,7 +311,7 @@
           </w:tcPr>
           <w:p>
             <w:pPr>
-              <w:pStyle w:val="a4"/>
+              <w:pStyle w:val="ListParagraph"/>
               <w:ind w:firstLineChars="0" w:firstLine="0"/>
               <w:jc w:val="center"/>
               <w:rPr>
@@ -333,7 +333,7 @@
           </w:tcPr>
           <w:p>
             <w:pPr>
-              <w:pStyle w:val="a4"/>
+              <w:pStyle w:val="ListParagraph"/>
               <w:ind w:firstLineChars="0" w:firstLine="0"/>
               <w:jc w:val="center"/>
               <w:rPr>
@@ -362,7 +362,7 @@
           </w:tcPr>
           <w:p>
             <w:pPr>
-              <w:pStyle w:val="a4"/>
+              <w:pStyle w:val="ListParagraph"/>
               <w:ind w:firstLineChars="0" w:firstLine="0"/>
               <w:jc w:val="center"/>
               <w:rPr>
@@ -390,7 +390,7 @@
           </w:tcPr>
           <w:p>
             <w:pPr>
-              <w:pStyle w:val="a4"/>
+              <w:pStyle w:val="ListParagraph"/>
               <w:ind w:firstLineChars="0" w:firstLine="0"/>
               <w:jc w:val="center"/>
               <w:rPr>
@@ -410,7 +410,7 @@
           </w:tcPr>
           <w:p>
             <w:pPr>
-              <w:pStyle w:val="a4"/>
+              <w:pStyle w:val="ListParagraph"/>
               <w:ind w:firstLineChars="0" w:firstLine="0"/>
               <w:jc w:val="center"/>
               <w:rPr>
@@ -432,19 +432,21 @@
           </w:tcPr>
           <w:p>
             <w:pPr>
-              <w:pStyle w:val="a4"/>
-              <w:ind w:firstLineChars="0" w:firstLine="0"/>
-              <w:jc w:val="center"/>
-              <w:rPr>
-                <w:sz w:val="28"/>
-              </w:rPr>
-            </w:pPr>
+              <w:pStyle w:val="ListParagraph"/>
+              <w:ind w:firstLineChars="0" w:firstLine="0"/>
+              <w:jc w:val="center"/>
+              <w:rPr>
+                <w:sz w:val="28"/>
+              </w:rPr>
+            </w:pPr>
+            <w:proofErr w:type="spellStart"/>
             <w:r>
               <w:rPr>
                 <w:sz w:val="28"/>
               </w:rPr>
               <w:t>ms_project_tutorial</w:t>
             </w:r>
+            <w:proofErr w:type="spellEnd"/>
           </w:p>
         </w:tc>
         <w:tc>
@@ -453,7 +455,7 @@
           </w:tcPr>
           <w:p>
             <w:pPr>
-              <w:pStyle w:val="a4"/>
+              <w:pStyle w:val="ListParagraph"/>
               <w:ind w:firstLineChars="0" w:firstLine="0"/>
               <w:jc w:val="center"/>
               <w:rPr>
@@ -475,7 +477,7 @@
           </w:tcPr>
           <w:p>
             <w:pPr>
-              <w:pStyle w:val="a4"/>
+              <w:pStyle w:val="ListParagraph"/>
               <w:ind w:firstLineChars="0" w:firstLine="0"/>
               <w:jc w:val="center"/>
               <w:rPr>
@@ -495,7 +497,7 @@
           </w:tcPr>
           <w:p>
             <w:pPr>
-              <w:pStyle w:val="a4"/>
+              <w:pStyle w:val="ListParagraph"/>
               <w:ind w:firstLineChars="0" w:firstLine="0"/>
               <w:jc w:val="center"/>
               <w:rPr>
@@ -517,7 +519,7 @@
           </w:tcPr>
           <w:p>
             <w:pPr>
-              <w:pStyle w:val="a4"/>
+              <w:pStyle w:val="ListParagraph"/>
               <w:ind w:firstLineChars="0" w:firstLine="0"/>
               <w:jc w:val="center"/>
               <w:rPr>
@@ -553,7 +555,7 @@
           </w:tcPr>
           <w:p>
             <w:pPr>
-              <w:pStyle w:val="a4"/>
+              <w:pStyle w:val="ListParagraph"/>
               <w:ind w:firstLineChars="0" w:firstLine="0"/>
               <w:jc w:val="center"/>
               <w:rPr>
@@ -581,7 +583,7 @@
           </w:tcPr>
           <w:p>
             <w:pPr>
-              <w:pStyle w:val="a4"/>
+              <w:pStyle w:val="ListParagraph"/>
               <w:ind w:firstLineChars="0" w:firstLine="0"/>
               <w:jc w:val="center"/>
               <w:rPr>
@@ -621,7 +623,7 @@
           </w:tcPr>
           <w:p>
             <w:pPr>
-              <w:pStyle w:val="a4"/>
+              <w:pStyle w:val="ListParagraph"/>
               <w:ind w:firstLineChars="0" w:firstLine="0"/>
               <w:jc w:val="center"/>
               <w:rPr>
@@ -643,7 +645,7 @@
           </w:tcPr>
           <w:p>
             <w:pPr>
-              <w:pStyle w:val="a4"/>
+              <w:pStyle w:val="ListParagraph"/>
               <w:ind w:firstLineChars="0" w:firstLine="0"/>
               <w:jc w:val="center"/>
               <w:rPr>
@@ -672,7 +674,7 @@
           </w:tcPr>
           <w:p>
             <w:pPr>
-              <w:pStyle w:val="a4"/>
+              <w:pStyle w:val="ListParagraph"/>
               <w:ind w:firstLineChars="0" w:firstLine="0"/>
               <w:jc w:val="center"/>
               <w:rPr>
@@ -694,7 +696,7 @@
           </w:tcPr>
           <w:p>
             <w:pPr>
-              <w:pStyle w:val="a4"/>
+              <w:pStyle w:val="ListParagraph"/>
               <w:ind w:firstLineChars="0" w:firstLine="0"/>
               <w:jc w:val="center"/>
               <w:rPr>
@@ -714,7 +716,7 @@
           </w:tcPr>
           <w:p>
             <w:pPr>
-              <w:pStyle w:val="a4"/>
+              <w:pStyle w:val="ListParagraph"/>
               <w:ind w:firstLineChars="0" w:firstLine="0"/>
               <w:jc w:val="center"/>
               <w:rPr>
@@ -736,7 +738,7 @@
           </w:tcPr>
           <w:p>
             <w:pPr>
-              <w:pStyle w:val="a4"/>
+              <w:pStyle w:val="ListParagraph"/>
               <w:ind w:firstLineChars="0" w:firstLine="0"/>
               <w:jc w:val="center"/>
               <w:rPr>
@@ -752,7 +754,7 @@
           </w:p>
           <w:p>
             <w:pPr>
-              <w:pStyle w:val="a4"/>
+              <w:pStyle w:val="ListParagraph"/>
               <w:ind w:firstLineChars="0" w:firstLine="0"/>
               <w:jc w:val="center"/>
               <w:rPr>
@@ -774,19 +776,23 @@
           </w:p>
           <w:p>
             <w:pPr>
-              <w:pStyle w:val="a4"/>
-              <w:ind w:firstLineChars="0" w:firstLine="0"/>
-              <w:jc w:val="center"/>
-              <w:rPr>
-                <w:sz w:val="28"/>
-              </w:rPr>
-            </w:pPr>
+              <w:pStyle w:val="ListParagraph"/>
+              <w:ind w:firstLineChars="0" w:firstLine="0"/>
+              <w:jc w:val="center"/>
+              <w:rPr>
+                <w:sz w:val="28"/>
+              </w:rPr>
+            </w:pPr>
+            <w:bookmarkStart w:id="0" w:name="OLE_LINK98"/>
+            <w:bookmarkStart w:id="1" w:name="OLE_LINK99"/>
             <w:r>
               <w:rPr>
                 <w:sz w:val="28"/>
               </w:rPr>
               <w:t>工作量统计分析</w:t>
             </w:r>
+            <w:bookmarkEnd w:id="0"/>
+            <w:bookmarkEnd w:id="1"/>
             <w:r>
               <w:rPr>
                 <w:sz w:val="28"/>
@@ -801,7 +807,7 @@
           </w:tcPr>
           <w:p>
             <w:pPr>
-              <w:pStyle w:val="a4"/>
+              <w:pStyle w:val="ListParagraph"/>
               <w:ind w:firstLineChars="0" w:firstLine="0"/>
               <w:jc w:val="center"/>
               <w:rPr>
@@ -829,7 +835,7 @@
           </w:tcPr>
           <w:p>
             <w:pPr>
-              <w:pStyle w:val="a4"/>
+              <w:pStyle w:val="ListParagraph"/>
               <w:ind w:firstLineChars="0" w:firstLine="0"/>
               <w:jc w:val="center"/>
               <w:rPr>
@@ -849,7 +855,7 @@
           </w:tcPr>
           <w:p>
             <w:pPr>
-              <w:pStyle w:val="a4"/>
+              <w:pStyle w:val="ListParagraph"/>
               <w:ind w:firstLineChars="0" w:firstLine="0"/>
               <w:jc w:val="center"/>
               <w:rPr>
@@ -871,7 +877,7 @@
           </w:tcPr>
           <w:p>
             <w:pPr>
-              <w:pStyle w:val="a4"/>
+              <w:pStyle w:val="ListParagraph"/>
               <w:ind w:firstLineChars="0" w:firstLine="0"/>
               <w:jc w:val="center"/>
               <w:rPr>
@@ -907,7 +913,7 @@
           </w:tcPr>
           <w:p>
             <w:pPr>
-              <w:pStyle w:val="a4"/>
+              <w:pStyle w:val="ListParagraph"/>
               <w:ind w:firstLineChars="0" w:firstLine="0"/>
               <w:jc w:val="center"/>
               <w:rPr>
@@ -928,7 +934,7 @@
           </w:tcPr>
           <w:p>
             <w:pPr>
-              <w:pStyle w:val="a4"/>
+              <w:pStyle w:val="ListParagraph"/>
               <w:ind w:firstLineChars="0" w:firstLine="0"/>
               <w:jc w:val="center"/>
               <w:rPr>
@@ -961,7 +967,7 @@
           </w:tcPr>
           <w:p>
             <w:pPr>
-              <w:pStyle w:val="a4"/>
+              <w:pStyle w:val="ListParagraph"/>
               <w:ind w:firstLineChars="0" w:firstLine="0"/>
               <w:jc w:val="center"/>
               <w:rPr>
@@ -983,7 +989,7 @@
           </w:tcPr>
           <w:p>
             <w:pPr>
-              <w:pStyle w:val="a4"/>
+              <w:pStyle w:val="ListParagraph"/>
               <w:ind w:firstLineChars="0" w:firstLine="0"/>
               <w:jc w:val="center"/>
               <w:rPr>
@@ -1007,7 +1013,7 @@
           </w:p>
           <w:p>
             <w:pPr>
-              <w:pStyle w:val="a4"/>
+              <w:pStyle w:val="ListParagraph"/>
               <w:ind w:firstLineChars="0" w:firstLine="0"/>
               <w:jc w:val="center"/>
               <w:rPr>
@@ -1057,7 +1063,7 @@
           </w:tcPr>
           <w:p>
             <w:pPr>
-              <w:pStyle w:val="a4"/>
+              <w:pStyle w:val="ListParagraph"/>
               <w:ind w:firstLineChars="0" w:firstLine="0"/>
               <w:jc w:val="center"/>
               <w:rPr>
@@ -1079,7 +1085,7 @@
           </w:tcPr>
           <w:p>
             <w:pPr>
-              <w:pStyle w:val="a4"/>
+              <w:pStyle w:val="ListParagraph"/>
               <w:ind w:firstLineChars="0" w:firstLine="0"/>
               <w:jc w:val="center"/>
               <w:rPr>
@@ -1099,7 +1105,7 @@
           </w:tcPr>
           <w:p>
             <w:pPr>
-              <w:pStyle w:val="a4"/>
+              <w:pStyle w:val="ListParagraph"/>
               <w:ind w:firstLineChars="0" w:firstLine="0"/>
               <w:jc w:val="center"/>
               <w:rPr>
@@ -1122,7 +1128,7 @@
           </w:tcPr>
           <w:p>
             <w:pPr>
-              <w:pStyle w:val="a4"/>
+              <w:pStyle w:val="ListParagraph"/>
               <w:ind w:firstLineChars="0" w:firstLine="0"/>
               <w:jc w:val="center"/>
               <w:rPr>
@@ -1146,7 +1152,7 @@
           </w:p>
           <w:p>
             <w:pPr>
-              <w:pStyle w:val="a4"/>
+              <w:pStyle w:val="ListParagraph"/>
               <w:ind w:firstLineChars="0" w:firstLine="0"/>
               <w:jc w:val="center"/>
               <w:rPr>
@@ -1175,7 +1181,7 @@
           </w:tcPr>
           <w:p>
             <w:pPr>
-              <w:pStyle w:val="a4"/>
+              <w:pStyle w:val="ListParagraph"/>
               <w:ind w:firstLineChars="0" w:firstLine="0"/>
               <w:jc w:val="center"/>
               <w:rPr>
@@ -1203,7 +1209,7 @@
           </w:tcPr>
           <w:p>
             <w:pPr>
-              <w:pStyle w:val="a4"/>
+              <w:pStyle w:val="ListParagraph"/>
               <w:ind w:firstLineChars="0" w:firstLine="0"/>
               <w:jc w:val="center"/>
               <w:rPr>
@@ -1223,7 +1229,7 @@
           </w:tcPr>
           <w:p>
             <w:pPr>
-              <w:pStyle w:val="a4"/>
+              <w:pStyle w:val="ListParagraph"/>
               <w:ind w:firstLineChars="0" w:firstLine="0"/>
               <w:jc w:val="center"/>
               <w:rPr>
@@ -1251,7 +1257,7 @@
           </w:tcPr>
           <w:p>
             <w:pPr>
-              <w:pStyle w:val="a4"/>
+              <w:pStyle w:val="ListParagraph"/>
               <w:ind w:firstLineChars="0" w:firstLine="0"/>
               <w:jc w:val="center"/>
               <w:rPr>
@@ -1287,7 +1293,7 @@
           </w:tcPr>
           <w:p>
             <w:pPr>
-              <w:pStyle w:val="a4"/>
+              <w:pStyle w:val="ListParagraph"/>
               <w:ind w:firstLineChars="0" w:firstLine="0"/>
               <w:jc w:val="center"/>
               <w:rPr>
@@ -1308,7 +1314,7 @@
           </w:tcPr>
           <w:p>
             <w:pPr>
-              <w:pStyle w:val="a4"/>
+              <w:pStyle w:val="ListParagraph"/>
               <w:ind w:firstLineChars="0" w:firstLine="0"/>
               <w:jc w:val="center"/>
               <w:rPr>
@@ -1328,7 +1334,7 @@
           </w:tcPr>
           <w:p>
             <w:pPr>
-              <w:pStyle w:val="a4"/>
+              <w:pStyle w:val="ListParagraph"/>
               <w:ind w:firstLineChars="0" w:firstLine="0"/>
               <w:jc w:val="center"/>
               <w:rPr>
@@ -1350,7 +1356,7 @@
           </w:tcPr>
           <w:p>
             <w:pPr>
-              <w:pStyle w:val="a4"/>
+              <w:pStyle w:val="ListParagraph"/>
               <w:ind w:firstLineChars="0" w:firstLine="0"/>
               <w:jc w:val="center"/>
               <w:rPr>
@@ -1395,7 +1401,7 @@
           </w:p>
           <w:p>
             <w:pPr>
-              <w:pStyle w:val="a4"/>
+              <w:pStyle w:val="ListParagraph"/>
               <w:ind w:firstLineChars="0" w:firstLine="0"/>
               <w:jc w:val="center"/>
               <w:rPr>
@@ -1445,7 +1451,7 @@
           </w:tcPr>
           <w:p>
             <w:pPr>
-              <w:pStyle w:val="a4"/>
+              <w:pStyle w:val="ListParagraph"/>
               <w:ind w:firstLineChars="0" w:firstLine="0"/>
               <w:jc w:val="center"/>
               <w:rPr>
@@ -1467,7 +1473,7 @@
           </w:tcPr>
           <w:p>
             <w:pPr>
-              <w:pStyle w:val="a4"/>
+              <w:pStyle w:val="ListParagraph"/>
               <w:ind w:firstLineChars="0" w:firstLine="0"/>
               <w:jc w:val="center"/>
               <w:rPr>
@@ -1487,7 +1493,7 @@
           </w:tcPr>
           <w:p>
             <w:pPr>
-              <w:pStyle w:val="a4"/>
+              <w:pStyle w:val="ListParagraph"/>
               <w:ind w:firstLineChars="0" w:firstLine="0"/>
               <w:jc w:val="center"/>
               <w:rPr>
@@ -1509,7 +1515,7 @@
           </w:tcPr>
           <w:p>
             <w:pPr>
-              <w:pStyle w:val="a4"/>
+              <w:pStyle w:val="ListParagraph"/>
               <w:ind w:firstLineChars="0" w:firstLine="0"/>
               <w:jc w:val="center"/>
               <w:rPr>
@@ -1545,7 +1551,7 @@
           </w:tcPr>
           <w:p>
             <w:pPr>
-              <w:pStyle w:val="a4"/>
+              <w:pStyle w:val="ListParagraph"/>
               <w:ind w:firstLineChars="0" w:firstLine="0"/>
               <w:jc w:val="center"/>
               <w:rPr>
@@ -1567,7 +1573,7 @@
           </w:tcPr>
           <w:p>
             <w:pPr>
-              <w:pStyle w:val="a4"/>
+              <w:pStyle w:val="ListParagraph"/>
               <w:ind w:firstLineChars="0" w:firstLine="0"/>
               <w:jc w:val="center"/>
               <w:rPr>
@@ -1587,7 +1593,7 @@
           </w:tcPr>
           <w:p>
             <w:pPr>
-              <w:pStyle w:val="a4"/>
+              <w:pStyle w:val="ListParagraph"/>
               <w:ind w:firstLineChars="0" w:firstLine="0"/>
               <w:jc w:val="center"/>
               <w:rPr>
@@ -1609,7 +1615,7 @@
           </w:tcPr>
           <w:p>
             <w:pPr>
-              <w:pStyle w:val="a4"/>
+              <w:pStyle w:val="ListParagraph"/>
               <w:ind w:firstLineChars="0" w:firstLine="0"/>
               <w:jc w:val="center"/>
               <w:rPr>
@@ -1628,12 +1634,21 @@
                 <w:rFonts w:hint="eastAsia"/>
                 <w:sz w:val="28"/>
               </w:rPr>
-              <w:t>.ppt</w:t>
-            </w:r>
-          </w:p>
-          <w:p>
-            <w:pPr>
-              <w:pStyle w:val="a4"/>
+              <w:t>.</w:t>
+            </w:r>
+            <w:proofErr w:type="spellStart"/>
+            <w:r>
+              <w:rPr>
+                <w:rFonts w:hint="eastAsia"/>
+                <w:sz w:val="28"/>
+              </w:rPr>
+              <w:t>ppt</w:t>
+            </w:r>
+            <w:proofErr w:type="spellEnd"/>
+          </w:p>
+          <w:p>
+            <w:pPr>
+              <w:pStyle w:val="ListParagraph"/>
               <w:ind w:firstLineChars="0" w:firstLine="0"/>
               <w:jc w:val="center"/>
               <w:rPr>
@@ -1652,8 +1667,17 @@
                 <w:rFonts w:hint="eastAsia"/>
                 <w:sz w:val="28"/>
               </w:rPr>
-              <w:t>(v3.0).mpp</w:t>
-            </w:r>
+              <w:t>(v3.0).</w:t>
+            </w:r>
+            <w:proofErr w:type="spellStart"/>
+            <w:r>
+              <w:rPr>
+                <w:rFonts w:hint="eastAsia"/>
+                <w:sz w:val="28"/>
+              </w:rPr>
+              <w:t>mpp</w:t>
+            </w:r>
+            <w:proofErr w:type="spellEnd"/>
           </w:p>
         </w:tc>
         <w:tc>
@@ -1662,7 +1686,7 @@
           </w:tcPr>
           <w:p>
             <w:pPr>
-              <w:pStyle w:val="a4"/>
+              <w:pStyle w:val="ListParagraph"/>
               <w:ind w:firstLineChars="0" w:firstLine="0"/>
               <w:jc w:val="center"/>
               <w:rPr>
@@ -1684,7 +1708,7 @@
           </w:tcPr>
           <w:p>
             <w:pPr>
-              <w:pStyle w:val="a4"/>
+              <w:pStyle w:val="ListParagraph"/>
               <w:ind w:firstLineChars="0" w:firstLine="0"/>
               <w:jc w:val="center"/>
               <w:rPr>
@@ -1704,11 +1728,10 @@
           </w:tcPr>
           <w:p>
             <w:pPr>
-              <w:pStyle w:val="a4"/>
-              <w:ind w:firstLineChars="0" w:firstLine="0"/>
-              <w:jc w:val="center"/>
-              <w:rPr>
-                <w:rFonts w:hint="eastAsia"/>
+              <w:pStyle w:val="ListParagraph"/>
+              <w:ind w:firstLineChars="0" w:firstLine="0"/>
+              <w:jc w:val="center"/>
+              <w:rPr>
                 <w:sz w:val="28"/>
               </w:rPr>
             </w:pPr>
@@ -1727,11 +1750,10 @@
           </w:tcPr>
           <w:p>
             <w:pPr>
-              <w:pStyle w:val="a4"/>
-              <w:ind w:firstLineChars="0" w:firstLine="0"/>
-              <w:jc w:val="center"/>
-              <w:rPr>
-                <w:rFonts w:hint="eastAsia"/>
+              <w:pStyle w:val="ListParagraph"/>
+              <w:ind w:firstLineChars="0" w:firstLine="0"/>
+              <w:jc w:val="center"/>
+              <w:rPr>
                 <w:sz w:val="28"/>
               </w:rPr>
             </w:pPr>
@@ -1764,11 +1786,10 @@
           </w:tcPr>
           <w:p>
             <w:pPr>
-              <w:pStyle w:val="a4"/>
-              <w:ind w:firstLineChars="0" w:firstLine="0"/>
-              <w:jc w:val="center"/>
-              <w:rPr>
-                <w:rFonts w:hint="eastAsia"/>
+              <w:pStyle w:val="ListParagraph"/>
+              <w:ind w:firstLineChars="0" w:firstLine="0"/>
+              <w:jc w:val="center"/>
+              <w:rPr>
                 <w:sz w:val="28"/>
               </w:rPr>
             </w:pPr>
@@ -1786,7 +1807,7 @@
           </w:tcPr>
           <w:p>
             <w:pPr>
-              <w:pStyle w:val="a4"/>
+              <w:pStyle w:val="ListParagraph"/>
               <w:ind w:firstLineChars="0" w:firstLine="0"/>
               <w:jc w:val="center"/>
               <w:rPr>
@@ -1806,11 +1827,10 @@
           </w:tcPr>
           <w:p>
             <w:pPr>
-              <w:pStyle w:val="a4"/>
-              <w:ind w:firstLineChars="0" w:firstLine="0"/>
-              <w:jc w:val="center"/>
-              <w:rPr>
-                <w:rFonts w:hint="eastAsia"/>
+              <w:pStyle w:val="ListParagraph"/>
+              <w:ind w:firstLineChars="0" w:firstLine="0"/>
+              <w:jc w:val="center"/>
+              <w:rPr>
                 <w:sz w:val="28"/>
               </w:rPr>
             </w:pPr>
@@ -1829,7 +1849,7 @@
           </w:tcPr>
           <w:p>
             <w:pPr>
-              <w:pStyle w:val="a4"/>
+              <w:pStyle w:val="ListParagraph"/>
               <w:ind w:firstLineChars="0" w:firstLine="0"/>
               <w:jc w:val="center"/>
               <w:rPr>
@@ -1861,16 +1881,24 @@
                 <w:rFonts w:hint="eastAsia"/>
                 <w:sz w:val="28"/>
               </w:rPr>
-              <w:t>.0).mpp</w:t>
-            </w:r>
-          </w:p>
-          <w:p>
-            <w:pPr>
-              <w:pStyle w:val="a4"/>
-              <w:ind w:firstLineChars="0" w:firstLine="0"/>
-              <w:jc w:val="center"/>
-              <w:rPr>
-                <w:rFonts w:hint="eastAsia"/>
+              <w:t>.0).</w:t>
+            </w:r>
+            <w:proofErr w:type="spellStart"/>
+            <w:r>
+              <w:rPr>
+                <w:rFonts w:hint="eastAsia"/>
+                <w:sz w:val="28"/>
+              </w:rPr>
+              <w:t>mpp</w:t>
+            </w:r>
+            <w:proofErr w:type="spellEnd"/>
+          </w:p>
+          <w:p>
+            <w:pPr>
+              <w:pStyle w:val="ListParagraph"/>
+              <w:ind w:firstLineChars="0" w:firstLine="0"/>
+              <w:jc w:val="center"/>
+              <w:rPr>
                 <w:sz w:val="28"/>
               </w:rPr>
             </w:pPr>
@@ -1909,11 +1937,10 @@
           </w:tcPr>
           <w:p>
             <w:pPr>
-              <w:pStyle w:val="a4"/>
-              <w:ind w:firstLineChars="0" w:firstLine="0"/>
-              <w:jc w:val="center"/>
-              <w:rPr>
-                <w:rFonts w:hint="eastAsia"/>
+              <w:pStyle w:val="ListParagraph"/>
+              <w:ind w:firstLineChars="0" w:firstLine="0"/>
+              <w:jc w:val="center"/>
+              <w:rPr>
                 <w:sz w:val="28"/>
               </w:rPr>
             </w:pPr>
@@ -1932,7 +1959,7 @@
           </w:tcPr>
           <w:p>
             <w:pPr>
-              <w:pStyle w:val="a4"/>
+              <w:pStyle w:val="ListParagraph"/>
               <w:ind w:firstLineChars="0" w:firstLine="0"/>
               <w:jc w:val="center"/>
               <w:rPr>
@@ -1953,7 +1980,7 @@
           </w:tcPr>
           <w:p>
             <w:pPr>
-              <w:pStyle w:val="a4"/>
+              <w:pStyle w:val="ListParagraph"/>
               <w:ind w:firstLineChars="0" w:firstLine="0"/>
               <w:jc w:val="center"/>
               <w:rPr>
@@ -2001,19 +2028,19 @@
     </w:tbl>
     <w:p>
       <w:pPr>
-        <w:pStyle w:val="a4"/>
+        <w:pStyle w:val="ListParagraph"/>
         <w:ind w:left="660" w:firstLineChars="0" w:firstLine="0"/>
       </w:pPr>
     </w:p>
     <w:p>
       <w:pPr>
-        <w:pStyle w:val="a4"/>
+        <w:pStyle w:val="ListParagraph"/>
         <w:ind w:left="660" w:firstLineChars="0" w:firstLine="0"/>
       </w:pPr>
     </w:p>
     <w:p>
       <w:pPr>
-        <w:pStyle w:val="2"/>
+        <w:pStyle w:val="Heading2"/>
         <w:numPr>
           <w:ilvl w:val="0"/>
           <w:numId w:val="1"/>
@@ -2028,7 +2055,7 @@
     </w:p>
     <w:tbl>
       <w:tblPr>
-        <w:tblStyle w:val="a3"/>
+        <w:tblStyle w:val="TableGrid"/>
         <w:tblW w:w="0" w:type="auto"/>
         <w:jc w:val="center"/>
         <w:tblLook w:val="04A0" w:firstRow="1" w:lastRow="0" w:firstColumn="1" w:lastColumn="0" w:noHBand="0" w:noVBand="1"/>
@@ -2139,7 +2166,7 @@
           </w:tcPr>
           <w:p>
             <w:pPr>
-              <w:pStyle w:val="a4"/>
+              <w:pStyle w:val="ListParagraph"/>
               <w:ind w:firstLineChars="0" w:firstLine="0"/>
               <w:jc w:val="center"/>
               <w:rPr>
@@ -2161,7 +2188,7 @@
           </w:tcPr>
           <w:p>
             <w:pPr>
-              <w:pStyle w:val="a4"/>
+              <w:pStyle w:val="ListParagraph"/>
               <w:ind w:firstLineChars="0" w:firstLine="0"/>
               <w:jc w:val="center"/>
               <w:rPr>
@@ -2210,7 +2237,7 @@
           </w:tcPr>
           <w:p>
             <w:pPr>
-              <w:pStyle w:val="a4"/>
+              <w:pStyle w:val="ListParagraph"/>
               <w:ind w:firstLineChars="0" w:firstLine="0"/>
               <w:jc w:val="center"/>
               <w:rPr>
@@ -2238,7 +2265,7 @@
           </w:tcPr>
           <w:p>
             <w:pPr>
-              <w:pStyle w:val="a4"/>
+              <w:pStyle w:val="ListParagraph"/>
               <w:ind w:firstLineChars="0" w:firstLine="0"/>
               <w:jc w:val="center"/>
               <w:rPr>
@@ -2258,7 +2285,7 @@
           </w:tcPr>
           <w:p>
             <w:pPr>
-              <w:pStyle w:val="a4"/>
+              <w:pStyle w:val="ListParagraph"/>
               <w:ind w:firstLineChars="0" w:firstLine="0"/>
               <w:jc w:val="center"/>
               <w:rPr>
@@ -2280,7 +2307,7 @@
           </w:tcPr>
           <w:p>
             <w:pPr>
-              <w:pStyle w:val="a4"/>
+              <w:pStyle w:val="ListParagraph"/>
               <w:ind w:firstLineChars="0" w:firstLine="0"/>
               <w:jc w:val="center"/>
               <w:rPr>
@@ -2330,7 +2357,7 @@
           </w:tcPr>
           <w:p>
             <w:pPr>
-              <w:pStyle w:val="a4"/>
+              <w:pStyle w:val="ListParagraph"/>
               <w:ind w:firstLineChars="0" w:firstLine="0"/>
               <w:jc w:val="center"/>
               <w:rPr>
@@ -2352,7 +2379,7 @@
           </w:tcPr>
           <w:p>
             <w:pPr>
-              <w:pStyle w:val="a4"/>
+              <w:pStyle w:val="ListParagraph"/>
               <w:ind w:firstLineChars="0" w:firstLine="0"/>
               <w:jc w:val="center"/>
               <w:rPr>
@@ -2372,7 +2399,7 @@
           </w:tcPr>
           <w:p>
             <w:pPr>
-              <w:pStyle w:val="a4"/>
+              <w:pStyle w:val="ListParagraph"/>
               <w:ind w:firstLineChars="0" w:firstLine="0"/>
               <w:jc w:val="center"/>
               <w:rPr>
@@ -2394,7 +2421,7 @@
           </w:tcPr>
           <w:p>
             <w:pPr>
-              <w:pStyle w:val="a4"/>
+              <w:pStyle w:val="ListParagraph"/>
               <w:ind w:firstLineChars="0" w:firstLine="0"/>
               <w:jc w:val="center"/>
               <w:rPr>
@@ -2444,7 +2471,7 @@
           </w:tcPr>
           <w:p>
             <w:pPr>
-              <w:pStyle w:val="a4"/>
+              <w:pStyle w:val="ListParagraph"/>
               <w:ind w:firstLineChars="0" w:firstLine="0"/>
               <w:jc w:val="center"/>
               <w:rPr>
@@ -2466,7 +2493,7 @@
           </w:tcPr>
           <w:p>
             <w:pPr>
-              <w:pStyle w:val="a4"/>
+              <w:pStyle w:val="ListParagraph"/>
               <w:ind w:firstLineChars="0" w:firstLine="0"/>
               <w:jc w:val="center"/>
               <w:rPr>
@@ -2486,7 +2513,7 @@
           </w:tcPr>
           <w:p>
             <w:pPr>
-              <w:pStyle w:val="a4"/>
+              <w:pStyle w:val="ListParagraph"/>
               <w:ind w:firstLineChars="0" w:firstLine="0"/>
               <w:jc w:val="center"/>
               <w:rPr>
@@ -2501,7 +2528,7 @@
           </w:tcPr>
           <w:p>
             <w:pPr>
-              <w:pStyle w:val="a4"/>
+              <w:pStyle w:val="ListParagraph"/>
               <w:ind w:firstLineChars="0" w:firstLine="0"/>
               <w:jc w:val="center"/>
               <w:rPr>
@@ -2516,7 +2543,7 @@
           </w:tcPr>
           <w:p>
             <w:pPr>
-              <w:pStyle w:val="a4"/>
+              <w:pStyle w:val="ListParagraph"/>
               <w:ind w:firstLineChars="0" w:firstLine="0"/>
               <w:jc w:val="center"/>
               <w:rPr>
@@ -2531,7 +2558,7 @@
           </w:tcPr>
           <w:p>
             <w:pPr>
-              <w:pStyle w:val="a4"/>
+              <w:pStyle w:val="ListParagraph"/>
               <w:ind w:firstLineChars="0" w:firstLine="0"/>
               <w:jc w:val="center"/>
               <w:rPr>
@@ -2551,7 +2578,7 @@
           </w:tcPr>
           <w:p>
             <w:pPr>
-              <w:pStyle w:val="a4"/>
+              <w:pStyle w:val="ListParagraph"/>
               <w:ind w:firstLineChars="0" w:firstLine="0"/>
               <w:jc w:val="center"/>
               <w:rPr>
@@ -2566,7 +2593,7 @@
           </w:tcPr>
           <w:p>
             <w:pPr>
-              <w:pStyle w:val="a4"/>
+              <w:pStyle w:val="ListParagraph"/>
               <w:ind w:firstLineChars="0" w:firstLine="0"/>
               <w:jc w:val="center"/>
               <w:rPr>
@@ -2581,7 +2608,7 @@
           </w:tcPr>
           <w:p>
             <w:pPr>
-              <w:pStyle w:val="a4"/>
+              <w:pStyle w:val="ListParagraph"/>
               <w:ind w:firstLineChars="0" w:firstLine="0"/>
               <w:jc w:val="center"/>
               <w:rPr>
@@ -2596,7 +2623,7 @@
           </w:tcPr>
           <w:p>
             <w:pPr>
-              <w:pStyle w:val="a4"/>
+              <w:pStyle w:val="ListParagraph"/>
               <w:ind w:firstLineChars="0" w:firstLine="0"/>
               <w:jc w:val="center"/>
               <w:rPr>
@@ -2616,7 +2643,7 @@
           </w:tcPr>
           <w:p>
             <w:pPr>
-              <w:pStyle w:val="a4"/>
+              <w:pStyle w:val="ListParagraph"/>
               <w:ind w:firstLineChars="0" w:firstLine="0"/>
               <w:jc w:val="center"/>
               <w:rPr>
@@ -2631,7 +2658,7 @@
           </w:tcPr>
           <w:p>
             <w:pPr>
-              <w:pStyle w:val="a4"/>
+              <w:pStyle w:val="ListParagraph"/>
               <w:ind w:firstLineChars="0" w:firstLine="0"/>
               <w:jc w:val="center"/>
               <w:rPr>
@@ -2646,7 +2673,7 @@
           </w:tcPr>
           <w:p>
             <w:pPr>
-              <w:pStyle w:val="a4"/>
+              <w:pStyle w:val="ListParagraph"/>
               <w:ind w:firstLineChars="0" w:firstLine="0"/>
               <w:jc w:val="center"/>
               <w:rPr>
@@ -2661,7 +2688,7 @@
           </w:tcPr>
           <w:p>
             <w:pPr>
-              <w:pStyle w:val="a4"/>
+              <w:pStyle w:val="ListParagraph"/>
               <w:ind w:firstLineChars="0" w:firstLine="0"/>
               <w:jc w:val="center"/>
               <w:rPr>
@@ -2681,7 +2708,7 @@
           </w:tcPr>
           <w:p>
             <w:pPr>
-              <w:pStyle w:val="a4"/>
+              <w:pStyle w:val="ListParagraph"/>
               <w:ind w:firstLineChars="0" w:firstLine="0"/>
               <w:jc w:val="center"/>
               <w:rPr>
@@ -2696,7 +2723,7 @@
           </w:tcPr>
           <w:p>
             <w:pPr>
-              <w:pStyle w:val="a4"/>
+              <w:pStyle w:val="ListParagraph"/>
               <w:ind w:firstLineChars="0" w:firstLine="0"/>
               <w:jc w:val="center"/>
               <w:rPr>
@@ -2711,7 +2738,7 @@
           </w:tcPr>
           <w:p>
             <w:pPr>
-              <w:pStyle w:val="a4"/>
+              <w:pStyle w:val="ListParagraph"/>
               <w:ind w:firstLineChars="0" w:firstLine="0"/>
               <w:jc w:val="center"/>
               <w:rPr>
@@ -2726,7 +2753,7 @@
           </w:tcPr>
           <w:p>
             <w:pPr>
-              <w:pStyle w:val="a4"/>
+              <w:pStyle w:val="ListParagraph"/>
               <w:ind w:firstLineChars="0" w:firstLine="0"/>
               <w:jc w:val="center"/>
               <w:rPr>
@@ -2746,7 +2773,7 @@
           </w:tcPr>
           <w:p>
             <w:pPr>
-              <w:pStyle w:val="a4"/>
+              <w:pStyle w:val="ListParagraph"/>
               <w:ind w:firstLineChars="0" w:firstLine="0"/>
               <w:jc w:val="center"/>
               <w:rPr>
@@ -2761,7 +2788,7 @@
           </w:tcPr>
           <w:p>
             <w:pPr>
-              <w:pStyle w:val="a4"/>
+              <w:pStyle w:val="ListParagraph"/>
               <w:ind w:firstLineChars="0" w:firstLine="0"/>
               <w:jc w:val="center"/>
               <w:rPr>
@@ -2776,7 +2803,7 @@
           </w:tcPr>
           <w:p>
             <w:pPr>
-              <w:pStyle w:val="a4"/>
+              <w:pStyle w:val="ListParagraph"/>
               <w:ind w:firstLineChars="0" w:firstLine="0"/>
               <w:jc w:val="center"/>
               <w:rPr>
@@ -2791,7 +2818,7 @@
           </w:tcPr>
           <w:p>
             <w:pPr>
-              <w:pStyle w:val="a4"/>
+              <w:pStyle w:val="ListParagraph"/>
               <w:ind w:firstLineChars="0" w:firstLine="0"/>
               <w:jc w:val="center"/>
               <w:rPr>
@@ -2811,7 +2838,7 @@
           </w:tcPr>
           <w:p>
             <w:pPr>
-              <w:pStyle w:val="a4"/>
+              <w:pStyle w:val="ListParagraph"/>
               <w:ind w:firstLineChars="0" w:firstLine="0"/>
               <w:jc w:val="center"/>
               <w:rPr>
@@ -2826,7 +2853,7 @@
           </w:tcPr>
           <w:p>
             <w:pPr>
-              <w:pStyle w:val="a4"/>
+              <w:pStyle w:val="ListParagraph"/>
               <w:ind w:firstLineChars="0" w:firstLine="0"/>
               <w:jc w:val="center"/>
               <w:rPr>
@@ -2841,7 +2868,7 @@
           </w:tcPr>
           <w:p>
             <w:pPr>
-              <w:pStyle w:val="a4"/>
+              <w:pStyle w:val="ListParagraph"/>
               <w:ind w:firstLineChars="0" w:firstLine="0"/>
               <w:jc w:val="center"/>
               <w:rPr>
@@ -2856,7 +2883,7 @@
           </w:tcPr>
           <w:p>
             <w:pPr>
-              <w:pStyle w:val="a4"/>
+              <w:pStyle w:val="ListParagraph"/>
               <w:ind w:firstLineChars="0" w:firstLine="0"/>
               <w:jc w:val="center"/>
               <w:rPr>
@@ -2876,7 +2903,7 @@
           </w:tcPr>
           <w:p>
             <w:pPr>
-              <w:pStyle w:val="a4"/>
+              <w:pStyle w:val="ListParagraph"/>
               <w:ind w:firstLineChars="0" w:firstLine="0"/>
               <w:jc w:val="center"/>
               <w:rPr>
@@ -2891,7 +2918,7 @@
           </w:tcPr>
           <w:p>
             <w:pPr>
-              <w:pStyle w:val="a4"/>
+              <w:pStyle w:val="ListParagraph"/>
               <w:ind w:firstLineChars="0" w:firstLine="0"/>
               <w:jc w:val="center"/>
               <w:rPr>
@@ -2906,7 +2933,7 @@
           </w:tcPr>
           <w:p>
             <w:pPr>
-              <w:pStyle w:val="a4"/>
+              <w:pStyle w:val="ListParagraph"/>
               <w:ind w:firstLineChars="0" w:firstLine="0"/>
               <w:jc w:val="center"/>
               <w:rPr>
@@ -2921,7 +2948,7 @@
           </w:tcPr>
           <w:p>
             <w:pPr>
-              <w:pStyle w:val="a4"/>
+              <w:pStyle w:val="ListParagraph"/>
               <w:ind w:firstLineChars="0" w:firstLine="0"/>
               <w:jc w:val="center"/>
               <w:rPr>
@@ -2941,7 +2968,7 @@
           </w:tcPr>
           <w:p>
             <w:pPr>
-              <w:pStyle w:val="a4"/>
+              <w:pStyle w:val="ListParagraph"/>
               <w:ind w:firstLineChars="0" w:firstLine="0"/>
               <w:jc w:val="center"/>
               <w:rPr>
@@ -2956,7 +2983,7 @@
           </w:tcPr>
           <w:p>
             <w:pPr>
-              <w:pStyle w:val="a4"/>
+              <w:pStyle w:val="ListParagraph"/>
               <w:ind w:firstLineChars="0" w:firstLine="0"/>
               <w:jc w:val="center"/>
               <w:rPr>
@@ -2971,7 +2998,7 @@
           </w:tcPr>
           <w:p>
             <w:pPr>
-              <w:pStyle w:val="a4"/>
+              <w:pStyle w:val="ListParagraph"/>
               <w:ind w:firstLineChars="0" w:firstLine="0"/>
               <w:jc w:val="center"/>
               <w:rPr>
@@ -2986,7 +3013,7 @@
           </w:tcPr>
           <w:p>
             <w:pPr>
-              <w:pStyle w:val="a4"/>
+              <w:pStyle w:val="ListParagraph"/>
               <w:ind w:firstLineChars="0" w:firstLine="0"/>
               <w:jc w:val="center"/>
               <w:rPr>
@@ -3006,7 +3033,7 @@
           </w:tcPr>
           <w:p>
             <w:pPr>
-              <w:pStyle w:val="a4"/>
+              <w:pStyle w:val="ListParagraph"/>
               <w:ind w:firstLineChars="0" w:firstLine="0"/>
               <w:jc w:val="center"/>
               <w:rPr>
@@ -3021,7 +3048,7 @@
           </w:tcPr>
           <w:p>
             <w:pPr>
-              <w:pStyle w:val="a4"/>
+              <w:pStyle w:val="ListParagraph"/>
               <w:ind w:firstLineChars="0" w:firstLine="0"/>
               <w:jc w:val="center"/>
               <w:rPr>
@@ -3036,7 +3063,7 @@
           </w:tcPr>
           <w:p>
             <w:pPr>
-              <w:pStyle w:val="a4"/>
+              <w:pStyle w:val="ListParagraph"/>
               <w:ind w:firstLineChars="0" w:firstLine="0"/>
               <w:jc w:val="center"/>
               <w:rPr>
@@ -3051,7 +3078,7 @@
           </w:tcPr>
           <w:p>
             <w:pPr>
-              <w:pStyle w:val="a4"/>
+              <w:pStyle w:val="ListParagraph"/>
               <w:ind w:firstLineChars="0" w:firstLine="0"/>
               <w:jc w:val="center"/>
               <w:rPr>
@@ -3072,7 +3099,7 @@
           </w:tcPr>
           <w:p>
             <w:pPr>
-              <w:pStyle w:val="a4"/>
+              <w:pStyle w:val="ListParagraph"/>
               <w:ind w:firstLineChars="0" w:firstLine="0"/>
               <w:jc w:val="center"/>
               <w:rPr>
@@ -3093,8 +3120,6 @@
               </w:rPr>
               <w:t>3</w:t>
             </w:r>
-            <w:bookmarkStart w:id="0" w:name="_GoBack"/>
-            <w:bookmarkEnd w:id="0"/>
             <w:r>
               <w:rPr>
                 <w:rFonts w:hint="eastAsia"/>
@@ -3116,7 +3141,7 @@
     <w:p/>
     <w:p>
       <w:pPr>
-        <w:pStyle w:val="2"/>
+        <w:pStyle w:val="Heading2"/>
         <w:numPr>
           <w:ilvl w:val="0"/>
           <w:numId w:val="1"/>
@@ -3131,7 +3156,7 @@
     </w:p>
     <w:tbl>
       <w:tblPr>
-        <w:tblStyle w:val="a3"/>
+        <w:tblStyle w:val="TableGrid"/>
         <w:tblW w:w="0" w:type="auto"/>
         <w:jc w:val="center"/>
         <w:tblLook w:val="04A0" w:firstRow="1" w:lastRow="0" w:firstColumn="1" w:lastColumn="0" w:noHBand="0" w:noVBand="1"/>
@@ -3242,7 +3267,7 @@
           </w:tcPr>
           <w:p>
             <w:pPr>
-              <w:pStyle w:val="a4"/>
+              <w:pStyle w:val="ListParagraph"/>
               <w:ind w:firstLineChars="0" w:firstLine="0"/>
               <w:jc w:val="center"/>
               <w:rPr>
@@ -3264,7 +3289,7 @@
           </w:tcPr>
           <w:p>
             <w:pPr>
-              <w:pStyle w:val="a4"/>
+              <w:pStyle w:val="ListParagraph"/>
               <w:ind w:firstLineChars="0" w:firstLine="0"/>
               <w:jc w:val="center"/>
               <w:rPr>
@@ -3286,7 +3311,7 @@
           </w:tcPr>
           <w:p>
             <w:pPr>
-              <w:pStyle w:val="a4"/>
+              <w:pStyle w:val="ListParagraph"/>
               <w:ind w:firstLineChars="0" w:firstLine="0"/>
               <w:jc w:val="center"/>
               <w:rPr>
@@ -3308,7 +3333,7 @@
           </w:tcPr>
           <w:p>
             <w:pPr>
-              <w:pStyle w:val="a4"/>
+              <w:pStyle w:val="ListParagraph"/>
               <w:ind w:firstLineChars="0" w:firstLine="0"/>
               <w:jc w:val="center"/>
               <w:rPr>
@@ -3328,7 +3353,7 @@
           </w:tcPr>
           <w:p>
             <w:pPr>
-              <w:pStyle w:val="a4"/>
+              <w:pStyle w:val="ListParagraph"/>
               <w:ind w:firstLineChars="0" w:firstLine="0"/>
               <w:jc w:val="center"/>
               <w:rPr>
@@ -3350,13 +3375,14 @@
           </w:tcPr>
           <w:p>
             <w:pPr>
-              <w:pStyle w:val="a4"/>
-              <w:ind w:firstLineChars="0" w:firstLine="0"/>
-              <w:jc w:val="center"/>
-              <w:rPr>
-                <w:sz w:val="28"/>
-              </w:rPr>
-            </w:pPr>
+              <w:pStyle w:val="ListParagraph"/>
+              <w:ind w:firstLineChars="0" w:firstLine="0"/>
+              <w:jc w:val="center"/>
+              <w:rPr>
+                <w:sz w:val="28"/>
+              </w:rPr>
+            </w:pPr>
+            <w:proofErr w:type="spellStart"/>
             <w:r>
               <w:rPr>
                 <w:rFonts w:hint="eastAsia"/>
@@ -3364,6 +3390,7 @@
               </w:rPr>
               <w:t>Git</w:t>
             </w:r>
+            <w:proofErr w:type="spellEnd"/>
             <w:r>
               <w:rPr>
                 <w:rFonts w:hint="eastAsia"/>
@@ -3374,7 +3401,7 @@
           </w:p>
           <w:p>
             <w:pPr>
-              <w:pStyle w:val="a4"/>
+              <w:pStyle w:val="ListParagraph"/>
               <w:ind w:firstLineChars="0" w:firstLine="0"/>
               <w:jc w:val="center"/>
               <w:rPr>
@@ -3403,7 +3430,7 @@
           </w:tcPr>
           <w:p>
             <w:pPr>
-              <w:pStyle w:val="a4"/>
+              <w:pStyle w:val="ListParagraph"/>
               <w:ind w:firstLineChars="0" w:firstLine="0"/>
               <w:jc w:val="center"/>
               <w:rPr>
@@ -3425,7 +3452,7 @@
           </w:tcPr>
           <w:p>
             <w:pPr>
-              <w:pStyle w:val="a4"/>
+              <w:pStyle w:val="ListParagraph"/>
               <w:ind w:firstLineChars="0" w:firstLine="0"/>
               <w:jc w:val="center"/>
               <w:rPr>
@@ -3445,7 +3472,7 @@
           </w:tcPr>
           <w:p>
             <w:pPr>
-              <w:pStyle w:val="a4"/>
+              <w:pStyle w:val="ListParagraph"/>
               <w:ind w:firstLineChars="0" w:firstLine="0"/>
               <w:jc w:val="center"/>
               <w:rPr>
@@ -3467,7 +3494,7 @@
           </w:tcPr>
           <w:p>
             <w:pPr>
-              <w:pStyle w:val="a4"/>
+              <w:pStyle w:val="ListParagraph"/>
               <w:ind w:firstLineChars="0" w:firstLine="0"/>
               <w:jc w:val="center"/>
               <w:rPr>
@@ -3496,7 +3523,7 @@
           </w:tcPr>
           <w:p>
             <w:pPr>
-              <w:pStyle w:val="a4"/>
+              <w:pStyle w:val="ListParagraph"/>
               <w:ind w:firstLineChars="0" w:firstLine="0"/>
               <w:jc w:val="center"/>
               <w:rPr>
@@ -3518,7 +3545,7 @@
           </w:tcPr>
           <w:p>
             <w:pPr>
-              <w:pStyle w:val="a4"/>
+              <w:pStyle w:val="ListParagraph"/>
               <w:ind w:firstLineChars="0" w:firstLine="0"/>
               <w:jc w:val="center"/>
               <w:rPr>
@@ -3538,7 +3565,7 @@
           </w:tcPr>
           <w:p>
             <w:pPr>
-              <w:pStyle w:val="a4"/>
+              <w:pStyle w:val="ListParagraph"/>
               <w:ind w:firstLineChars="0" w:firstLine="0"/>
               <w:jc w:val="center"/>
               <w:rPr>
@@ -3560,7 +3587,7 @@
           </w:tcPr>
           <w:p>
             <w:pPr>
-              <w:pStyle w:val="a4"/>
+              <w:pStyle w:val="ListParagraph"/>
               <w:ind w:firstLineChars="0" w:firstLine="0"/>
               <w:jc w:val="center"/>
               <w:rPr>
@@ -3582,7 +3609,7 @@
           </w:tcPr>
           <w:p>
             <w:pPr>
-              <w:pStyle w:val="a4"/>
+              <w:pStyle w:val="ListParagraph"/>
               <w:ind w:firstLineChars="0" w:firstLine="0"/>
               <w:jc w:val="center"/>
               <w:rPr>
@@ -3604,7 +3631,7 @@
           </w:tcPr>
           <w:p>
             <w:pPr>
-              <w:pStyle w:val="a4"/>
+              <w:pStyle w:val="ListParagraph"/>
               <w:ind w:firstLineChars="0" w:firstLine="0"/>
               <w:jc w:val="center"/>
               <w:rPr>
@@ -3624,7 +3651,7 @@
           </w:tcPr>
           <w:p>
             <w:pPr>
-              <w:pStyle w:val="a4"/>
+              <w:pStyle w:val="ListParagraph"/>
               <w:ind w:firstLineChars="0" w:firstLine="0"/>
               <w:jc w:val="center"/>
               <w:rPr>
@@ -3646,7 +3673,7 @@
           </w:tcPr>
           <w:p>
             <w:pPr>
-              <w:pStyle w:val="a4"/>
+              <w:pStyle w:val="ListParagraph"/>
               <w:ind w:firstLineChars="0" w:firstLine="0"/>
               <w:jc w:val="center"/>
               <w:rPr>
@@ -3691,7 +3718,7 @@
           </w:p>
           <w:p>
             <w:pPr>
-              <w:pStyle w:val="a4"/>
+              <w:pStyle w:val="ListParagraph"/>
               <w:ind w:firstLineChars="0" w:firstLine="0"/>
               <w:jc w:val="center"/>
               <w:rPr>
@@ -3741,7 +3768,7 @@
           </w:tcPr>
           <w:p>
             <w:pPr>
-              <w:pStyle w:val="a4"/>
+              <w:pStyle w:val="ListParagraph"/>
               <w:ind w:firstLineChars="0" w:firstLine="0"/>
               <w:jc w:val="center"/>
               <w:rPr>
@@ -3763,7 +3790,7 @@
           </w:tcPr>
           <w:p>
             <w:pPr>
-              <w:pStyle w:val="a4"/>
+              <w:pStyle w:val="ListParagraph"/>
               <w:ind w:firstLineChars="0" w:firstLine="0"/>
               <w:jc w:val="center"/>
               <w:rPr>
@@ -3783,7 +3810,7 @@
           </w:tcPr>
           <w:p>
             <w:pPr>
-              <w:pStyle w:val="a4"/>
+              <w:pStyle w:val="ListParagraph"/>
               <w:ind w:firstLineChars="0" w:firstLine="0"/>
               <w:jc w:val="center"/>
               <w:rPr>
@@ -3805,7 +3832,7 @@
           </w:tcPr>
           <w:p>
             <w:pPr>
-              <w:pStyle w:val="a4"/>
+              <w:pStyle w:val="ListParagraph"/>
               <w:ind w:firstLineChars="0" w:firstLine="0"/>
               <w:jc w:val="center"/>
               <w:rPr>
@@ -3836,23 +3863,31 @@
           </w:p>
           <w:p>
             <w:pPr>
-              <w:pStyle w:val="a4"/>
-              <w:ind w:firstLineChars="0" w:firstLine="0"/>
-              <w:jc w:val="center"/>
-              <w:rPr>
-                <w:sz w:val="28"/>
-              </w:rPr>
-            </w:pPr>
-            <w:r>
-              <w:rPr>
-                <w:sz w:val="28"/>
-              </w:rPr>
-              <w:t>rucm.nightlybuild.20130917</w:t>
-            </w:r>
-          </w:p>
-          <w:p>
-            <w:pPr>
-              <w:pStyle w:val="a4"/>
+              <w:pStyle w:val="ListParagraph"/>
+              <w:ind w:firstLineChars="0" w:firstLine="0"/>
+              <w:jc w:val="center"/>
+              <w:rPr>
+                <w:sz w:val="28"/>
+              </w:rPr>
+            </w:pPr>
+            <w:proofErr w:type="gramStart"/>
+            <w:r>
+              <w:rPr>
+                <w:sz w:val="28"/>
+              </w:rPr>
+              <w:t>rucm.nightlybuild</w:t>
+            </w:r>
+            <w:proofErr w:type="gramEnd"/>
+            <w:r>
+              <w:rPr>
+                <w:sz w:val="28"/>
+              </w:rPr>
+              <w:t>.20130917</w:t>
+            </w:r>
+          </w:p>
+          <w:p>
+            <w:pPr>
+              <w:pStyle w:val="ListParagraph"/>
               <w:ind w:firstLineChars="0" w:firstLine="0"/>
               <w:jc w:val="center"/>
               <w:rPr>
@@ -3873,7 +3908,7 @@
           </w:tcPr>
           <w:p>
             <w:pPr>
-              <w:pStyle w:val="a4"/>
+              <w:pStyle w:val="ListParagraph"/>
               <w:ind w:firstLineChars="0" w:firstLine="0"/>
               <w:jc w:val="center"/>
               <w:rPr>
@@ -3895,7 +3930,7 @@
           </w:tcPr>
           <w:p>
             <w:pPr>
-              <w:pStyle w:val="a4"/>
+              <w:pStyle w:val="ListParagraph"/>
               <w:ind w:firstLineChars="0" w:firstLine="0"/>
               <w:jc w:val="center"/>
               <w:rPr>
@@ -3915,7 +3950,7 @@
           </w:tcPr>
           <w:p>
             <w:pPr>
-              <w:pStyle w:val="a4"/>
+              <w:pStyle w:val="ListParagraph"/>
               <w:ind w:firstLineChars="0" w:firstLine="0"/>
               <w:jc w:val="center"/>
               <w:rPr>
@@ -3938,7 +3973,7 @@
           </w:tcPr>
           <w:p>
             <w:pPr>
-              <w:pStyle w:val="a4"/>
+              <w:pStyle w:val="ListParagraph"/>
               <w:ind w:firstLineChars="0" w:firstLine="0"/>
               <w:jc w:val="center"/>
               <w:rPr>
@@ -3988,7 +4023,7 @@
           </w:tcPr>
           <w:p>
             <w:pPr>
-              <w:pStyle w:val="a4"/>
+              <w:pStyle w:val="ListParagraph"/>
               <w:ind w:firstLineChars="0" w:firstLine="0"/>
               <w:jc w:val="center"/>
               <w:rPr>
@@ -4010,7 +4045,7 @@
           </w:tcPr>
           <w:p>
             <w:pPr>
-              <w:pStyle w:val="a4"/>
+              <w:pStyle w:val="ListParagraph"/>
               <w:ind w:firstLineChars="0" w:firstLine="0"/>
               <w:jc w:val="center"/>
               <w:rPr>
@@ -4030,7 +4065,7 @@
           </w:tcPr>
           <w:p>
             <w:pPr>
-              <w:pStyle w:val="a4"/>
+              <w:pStyle w:val="ListParagraph"/>
               <w:ind w:firstLineChars="0" w:firstLine="0"/>
               <w:jc w:val="center"/>
               <w:rPr>
@@ -4052,7 +4087,7 @@
           </w:tcPr>
           <w:p>
             <w:pPr>
-              <w:pStyle w:val="a4"/>
+              <w:pStyle w:val="ListParagraph"/>
               <w:ind w:firstLineChars="0" w:firstLine="0"/>
               <w:jc w:val="center"/>
               <w:rPr>
@@ -4073,7 +4108,7 @@
           </w:tcPr>
           <w:p>
             <w:pPr>
-              <w:pStyle w:val="a4"/>
+              <w:pStyle w:val="ListParagraph"/>
               <w:ind w:firstLineChars="0" w:firstLine="0"/>
               <w:jc w:val="center"/>
               <w:rPr>
@@ -4095,7 +4130,7 @@
           </w:tcPr>
           <w:p>
             <w:pPr>
-              <w:pStyle w:val="a4"/>
+              <w:pStyle w:val="ListParagraph"/>
               <w:ind w:firstLineChars="0" w:firstLine="0"/>
               <w:jc w:val="center"/>
               <w:rPr>
@@ -4115,7 +4150,7 @@
           </w:tcPr>
           <w:p>
             <w:pPr>
-              <w:pStyle w:val="a4"/>
+              <w:pStyle w:val="ListParagraph"/>
               <w:ind w:firstLineChars="0" w:firstLine="0"/>
               <w:jc w:val="center"/>
               <w:rPr>
@@ -4137,7 +4172,7 @@
           </w:tcPr>
           <w:p>
             <w:pPr>
-              <w:pStyle w:val="a4"/>
+              <w:pStyle w:val="ListParagraph"/>
               <w:ind w:firstLineChars="0" w:firstLine="0"/>
               <w:jc w:val="center"/>
               <w:rPr>
@@ -4154,7 +4189,7 @@
           </w:p>
           <w:p>
             <w:pPr>
-              <w:pStyle w:val="a4"/>
+              <w:pStyle w:val="ListParagraph"/>
               <w:ind w:firstLineChars="0" w:firstLine="0"/>
               <w:jc w:val="center"/>
               <w:rPr>
@@ -4204,7 +4239,7 @@
           </w:tcPr>
           <w:p>
             <w:pPr>
-              <w:pStyle w:val="a4"/>
+              <w:pStyle w:val="ListParagraph"/>
               <w:ind w:firstLineChars="0" w:firstLine="0"/>
               <w:jc w:val="center"/>
               <w:rPr>
@@ -4226,7 +4261,7 @@
           </w:tcPr>
           <w:p>
             <w:pPr>
-              <w:pStyle w:val="a4"/>
+              <w:pStyle w:val="ListParagraph"/>
               <w:ind w:firstLineChars="0" w:firstLine="0"/>
               <w:jc w:val="center"/>
               <w:rPr>
@@ -4246,7 +4281,7 @@
           </w:tcPr>
           <w:p>
             <w:pPr>
-              <w:pStyle w:val="a4"/>
+              <w:pStyle w:val="ListParagraph"/>
               <w:ind w:firstLineChars="0" w:firstLine="0"/>
               <w:jc w:val="center"/>
               <w:rPr>
@@ -4268,7 +4303,7 @@
           </w:tcPr>
           <w:p>
             <w:pPr>
-              <w:pStyle w:val="a4"/>
+              <w:pStyle w:val="ListParagraph"/>
               <w:ind w:firstLineChars="0" w:firstLine="0"/>
               <w:jc w:val="center"/>
               <w:rPr>
@@ -4318,7 +4353,7 @@
           </w:tcPr>
           <w:p>
             <w:pPr>
-              <w:pStyle w:val="a4"/>
+              <w:pStyle w:val="ListParagraph"/>
               <w:ind w:firstLineChars="0" w:firstLine="0"/>
               <w:jc w:val="center"/>
               <w:rPr>
@@ -4340,7 +4375,7 @@
           </w:tcPr>
           <w:p>
             <w:pPr>
-              <w:pStyle w:val="a4"/>
+              <w:pStyle w:val="ListParagraph"/>
               <w:ind w:firstLineChars="0" w:firstLine="0"/>
               <w:jc w:val="center"/>
               <w:rPr>
@@ -4360,7 +4395,7 @@
           </w:tcPr>
           <w:p>
             <w:pPr>
-              <w:pStyle w:val="a4"/>
+              <w:pStyle w:val="ListParagraph"/>
               <w:ind w:firstLineChars="0" w:firstLine="0"/>
               <w:jc w:val="center"/>
               <w:rPr>
@@ -4382,7 +4417,7 @@
           </w:tcPr>
           <w:p>
             <w:pPr>
-              <w:pStyle w:val="a4"/>
+              <w:pStyle w:val="ListParagraph"/>
               <w:ind w:firstLineChars="0" w:firstLine="0"/>
               <w:jc w:val="center"/>
               <w:rPr>
@@ -4413,7 +4448,7 @@
           </w:p>
           <w:p>
             <w:pPr>
-              <w:pStyle w:val="a4"/>
+              <w:pStyle w:val="ListParagraph"/>
               <w:ind w:firstLineChars="0" w:firstLine="0"/>
               <w:jc w:val="center"/>
               <w:rPr>
@@ -4442,7 +4477,7 @@
           </w:tcPr>
           <w:p>
             <w:pPr>
-              <w:pStyle w:val="a4"/>
+              <w:pStyle w:val="ListParagraph"/>
               <w:ind w:firstLineChars="0" w:firstLine="0"/>
               <w:jc w:val="center"/>
               <w:rPr>
@@ -4464,7 +4499,7 @@
           </w:tcPr>
           <w:p>
             <w:pPr>
-              <w:pStyle w:val="a4"/>
+              <w:pStyle w:val="ListParagraph"/>
               <w:ind w:firstLineChars="0" w:firstLine="0"/>
               <w:jc w:val="center"/>
               <w:rPr>
@@ -4484,7 +4519,7 @@
           </w:tcPr>
           <w:p>
             <w:pPr>
-              <w:pStyle w:val="a4"/>
+              <w:pStyle w:val="ListParagraph"/>
               <w:ind w:firstLineChars="0" w:firstLine="0"/>
               <w:jc w:val="center"/>
               <w:rPr>
@@ -4506,11 +4541,10 @@
           </w:tcPr>
           <w:p>
             <w:pPr>
-              <w:pStyle w:val="a4"/>
-              <w:ind w:firstLineChars="0" w:firstLine="0"/>
-              <w:jc w:val="center"/>
-              <w:rPr>
-                <w:rFonts w:hint="eastAsia"/>
+              <w:pStyle w:val="ListParagraph"/>
+              <w:ind w:firstLineChars="0" w:firstLine="0"/>
+              <w:jc w:val="center"/>
+              <w:rPr>
                 <w:sz w:val="28"/>
               </w:rPr>
             </w:pPr>
@@ -4552,7 +4586,7 @@
           </w:p>
           <w:p>
             <w:pPr>
-              <w:pStyle w:val="a4"/>
+              <w:pStyle w:val="ListParagraph"/>
               <w:ind w:firstLineChars="0" w:firstLine="0"/>
               <w:jc w:val="center"/>
               <w:rPr>
@@ -4574,7 +4608,7 @@
           </w:tcPr>
           <w:p>
             <w:pPr>
-              <w:pStyle w:val="a4"/>
+              <w:pStyle w:val="ListParagraph"/>
               <w:ind w:firstLineChars="0" w:firstLine="0"/>
               <w:jc w:val="center"/>
               <w:rPr>
@@ -4596,7 +4630,7 @@
           </w:tcPr>
           <w:p>
             <w:pPr>
-              <w:pStyle w:val="a4"/>
+              <w:pStyle w:val="ListParagraph"/>
               <w:ind w:firstLineChars="0" w:firstLine="0"/>
               <w:jc w:val="center"/>
               <w:rPr>
@@ -4616,7 +4650,7 @@
           </w:tcPr>
           <w:p>
             <w:pPr>
-              <w:pStyle w:val="a4"/>
+              <w:pStyle w:val="ListParagraph"/>
               <w:ind w:firstLineChars="0" w:firstLine="0"/>
               <w:jc w:val="center"/>
               <w:rPr>
@@ -4631,7 +4665,7 @@
           </w:tcPr>
           <w:p>
             <w:pPr>
-              <w:pStyle w:val="a4"/>
+              <w:pStyle w:val="ListParagraph"/>
               <w:ind w:firstLineChars="0" w:firstLine="0"/>
               <w:jc w:val="center"/>
               <w:rPr>
@@ -4646,7 +4680,7 @@
           </w:tcPr>
           <w:p>
             <w:pPr>
-              <w:pStyle w:val="a4"/>
+              <w:pStyle w:val="ListParagraph"/>
               <w:ind w:firstLineChars="0" w:firstLine="0"/>
               <w:jc w:val="center"/>
               <w:rPr>
@@ -4661,7 +4695,7 @@
           </w:tcPr>
           <w:p>
             <w:pPr>
-              <w:pStyle w:val="a4"/>
+              <w:pStyle w:val="ListParagraph"/>
               <w:ind w:firstLineChars="0" w:firstLine="0"/>
               <w:jc w:val="center"/>
               <w:rPr>
@@ -4681,7 +4715,7 @@
           </w:tcPr>
           <w:p>
             <w:pPr>
-              <w:pStyle w:val="a4"/>
+              <w:pStyle w:val="ListParagraph"/>
               <w:ind w:firstLineChars="0" w:firstLine="0"/>
               <w:jc w:val="center"/>
               <w:rPr>
@@ -4696,7 +4730,7 @@
           </w:tcPr>
           <w:p>
             <w:pPr>
-              <w:pStyle w:val="a4"/>
+              <w:pStyle w:val="ListParagraph"/>
               <w:ind w:firstLineChars="0" w:firstLine="0"/>
               <w:jc w:val="center"/>
               <w:rPr>
@@ -4711,7 +4745,7 @@
           </w:tcPr>
           <w:p>
             <w:pPr>
-              <w:pStyle w:val="a4"/>
+              <w:pStyle w:val="ListParagraph"/>
               <w:ind w:firstLineChars="0" w:firstLine="0"/>
               <w:jc w:val="center"/>
               <w:rPr>
@@ -4726,7 +4760,7 @@
           </w:tcPr>
           <w:p>
             <w:pPr>
-              <w:pStyle w:val="a4"/>
+              <w:pStyle w:val="ListParagraph"/>
               <w:ind w:firstLineChars="0" w:firstLine="0"/>
               <w:jc w:val="center"/>
               <w:rPr>
@@ -4747,7 +4781,7 @@
           </w:tcPr>
           <w:p>
             <w:pPr>
-              <w:pStyle w:val="a4"/>
+              <w:pStyle w:val="ListParagraph"/>
               <w:ind w:firstLineChars="0" w:firstLine="0"/>
               <w:jc w:val="center"/>
               <w:rPr>
@@ -4796,7 +4830,7 @@
     <w:p/>
     <w:p>
       <w:pPr>
-        <w:pStyle w:val="2"/>
+        <w:pStyle w:val="Heading2"/>
         <w:numPr>
           <w:ilvl w:val="0"/>
           <w:numId w:val="1"/>
@@ -4811,7 +4845,7 @@
     </w:p>
     <w:tbl>
       <w:tblPr>
-        <w:tblStyle w:val="a3"/>
+        <w:tblStyle w:val="TableGrid"/>
         <w:tblW w:w="0" w:type="auto"/>
         <w:jc w:val="center"/>
         <w:tblLook w:val="04A0" w:firstRow="1" w:lastRow="0" w:firstColumn="1" w:lastColumn="0" w:noHBand="0" w:noVBand="1"/>
@@ -4922,7 +4956,7 @@
           </w:tcPr>
           <w:p>
             <w:pPr>
-              <w:pStyle w:val="a4"/>
+              <w:pStyle w:val="ListParagraph"/>
               <w:ind w:firstLineChars="0" w:firstLine="0"/>
               <w:jc w:val="center"/>
               <w:rPr>
@@ -4944,7 +4978,7 @@
           </w:tcPr>
           <w:p>
             <w:pPr>
-              <w:pStyle w:val="a4"/>
+              <w:pStyle w:val="ListParagraph"/>
               <w:ind w:firstLineChars="0" w:firstLine="0"/>
               <w:jc w:val="center"/>
               <w:rPr>
@@ -4992,7 +5026,7 @@
           </w:tcPr>
           <w:p>
             <w:pPr>
-              <w:pStyle w:val="a4"/>
+              <w:pStyle w:val="ListParagraph"/>
               <w:ind w:firstLineChars="0" w:firstLine="0"/>
               <w:jc w:val="center"/>
               <w:rPr>
@@ -5014,7 +5048,7 @@
           </w:tcPr>
           <w:p>
             <w:pPr>
-              <w:pStyle w:val="a4"/>
+              <w:pStyle w:val="ListParagraph"/>
               <w:ind w:firstLineChars="0" w:firstLine="0"/>
               <w:jc w:val="center"/>
               <w:rPr>
@@ -5034,7 +5068,7 @@
           </w:tcPr>
           <w:p>
             <w:pPr>
-              <w:pStyle w:val="a4"/>
+              <w:pStyle w:val="ListParagraph"/>
               <w:ind w:firstLineChars="0" w:firstLine="0"/>
               <w:jc w:val="center"/>
               <w:rPr>
@@ -5056,7 +5090,7 @@
           </w:tcPr>
           <w:p>
             <w:pPr>
-              <w:pStyle w:val="a4"/>
+              <w:pStyle w:val="ListParagraph"/>
               <w:ind w:firstLineChars="0" w:firstLine="0"/>
               <w:jc w:val="center"/>
               <w:rPr>
@@ -5104,7 +5138,7 @@
           </w:tcPr>
           <w:p>
             <w:pPr>
-              <w:pStyle w:val="a4"/>
+              <w:pStyle w:val="ListParagraph"/>
               <w:ind w:firstLineChars="0" w:firstLine="0"/>
               <w:jc w:val="center"/>
               <w:rPr>
@@ -5126,7 +5160,7 @@
           </w:tcPr>
           <w:p>
             <w:pPr>
-              <w:pStyle w:val="a4"/>
+              <w:pStyle w:val="ListParagraph"/>
               <w:ind w:firstLineChars="0" w:firstLine="0"/>
               <w:jc w:val="center"/>
               <w:rPr>
@@ -5146,7 +5180,7 @@
           </w:tcPr>
           <w:p>
             <w:pPr>
-              <w:pStyle w:val="a4"/>
+              <w:pStyle w:val="ListParagraph"/>
               <w:ind w:firstLineChars="0" w:firstLine="0"/>
               <w:jc w:val="center"/>
               <w:rPr>
@@ -5168,7 +5202,7 @@
           </w:tcPr>
           <w:p>
             <w:pPr>
-              <w:pStyle w:val="a4"/>
+              <w:pStyle w:val="ListParagraph"/>
               <w:ind w:firstLineChars="0" w:firstLine="0"/>
               <w:jc w:val="center"/>
               <w:rPr>
@@ -5218,7 +5252,7 @@
           </w:tcPr>
           <w:p>
             <w:pPr>
-              <w:pStyle w:val="a4"/>
+              <w:pStyle w:val="ListParagraph"/>
               <w:ind w:firstLineChars="0" w:firstLine="0"/>
               <w:jc w:val="center"/>
               <w:rPr>
@@ -5240,7 +5274,7 @@
           </w:tcPr>
           <w:p>
             <w:pPr>
-              <w:pStyle w:val="a4"/>
+              <w:pStyle w:val="ListParagraph"/>
               <w:ind w:firstLineChars="0" w:firstLine="0"/>
               <w:jc w:val="center"/>
               <w:rPr>
@@ -5260,7 +5294,7 @@
           </w:tcPr>
           <w:p>
             <w:pPr>
-              <w:pStyle w:val="a4"/>
+              <w:pStyle w:val="ListParagraph"/>
               <w:ind w:firstLineChars="0" w:firstLine="0"/>
               <w:jc w:val="center"/>
               <w:rPr>
@@ -5282,7 +5316,7 @@
           </w:tcPr>
           <w:p>
             <w:pPr>
-              <w:pStyle w:val="a4"/>
+              <w:pStyle w:val="ListParagraph"/>
               <w:ind w:firstLineChars="0" w:firstLine="0"/>
               <w:jc w:val="center"/>
               <w:rPr>
@@ -5332,7 +5366,7 @@
           </w:tcPr>
           <w:p>
             <w:pPr>
-              <w:pStyle w:val="a4"/>
+              <w:pStyle w:val="ListParagraph"/>
               <w:ind w:firstLineChars="0" w:firstLine="0"/>
               <w:jc w:val="center"/>
               <w:rPr>
@@ -5353,7 +5387,7 @@
           </w:tcPr>
           <w:p>
             <w:pPr>
-              <w:pStyle w:val="a4"/>
+              <w:pStyle w:val="ListParagraph"/>
               <w:ind w:firstLineChars="0" w:firstLine="0"/>
               <w:jc w:val="center"/>
               <w:rPr>
@@ -5373,7 +5407,7 @@
           </w:tcPr>
           <w:p>
             <w:pPr>
-              <w:pStyle w:val="a4"/>
+              <w:pStyle w:val="ListParagraph"/>
               <w:ind w:firstLineChars="0" w:firstLine="0"/>
               <w:jc w:val="center"/>
               <w:rPr>
@@ -5395,7 +5429,7 @@
           </w:tcPr>
           <w:p>
             <w:pPr>
-              <w:pStyle w:val="a4"/>
+              <w:pStyle w:val="ListParagraph"/>
               <w:ind w:firstLineChars="0" w:firstLine="0"/>
               <w:jc w:val="center"/>
               <w:rPr>
@@ -5431,7 +5465,7 @@
           </w:tcPr>
           <w:p>
             <w:pPr>
-              <w:pStyle w:val="a4"/>
+              <w:pStyle w:val="ListParagraph"/>
               <w:ind w:firstLineChars="0" w:firstLine="0"/>
               <w:jc w:val="center"/>
               <w:rPr>
@@ -5452,7 +5486,7 @@
           </w:tcPr>
           <w:p>
             <w:pPr>
-              <w:pStyle w:val="a4"/>
+              <w:pStyle w:val="ListParagraph"/>
               <w:ind w:firstLineChars="0" w:firstLine="0"/>
               <w:jc w:val="center"/>
               <w:rPr>
@@ -5472,7 +5506,7 @@
           </w:tcPr>
           <w:p>
             <w:pPr>
-              <w:pStyle w:val="a4"/>
+              <w:pStyle w:val="ListParagraph"/>
               <w:ind w:firstLineChars="0" w:firstLine="0"/>
               <w:jc w:val="center"/>
               <w:rPr>
@@ -5495,7 +5529,7 @@
           </w:tcPr>
           <w:p>
             <w:pPr>
-              <w:pStyle w:val="a4"/>
+              <w:pStyle w:val="ListParagraph"/>
               <w:ind w:firstLineChars="0" w:firstLine="0"/>
               <w:jc w:val="center"/>
               <w:rPr>
@@ -5540,7 +5574,7 @@
           </w:p>
           <w:p>
             <w:pPr>
-              <w:pStyle w:val="a4"/>
+              <w:pStyle w:val="ListParagraph"/>
               <w:ind w:firstLineChars="0" w:firstLine="0"/>
               <w:jc w:val="center"/>
               <w:rPr>
@@ -5585,7 +5619,7 @@
           </w:p>
           <w:p>
             <w:pPr>
-              <w:pStyle w:val="a4"/>
+              <w:pStyle w:val="ListParagraph"/>
               <w:ind w:firstLineChars="0" w:firstLine="0"/>
               <w:jc w:val="center"/>
               <w:rPr>
@@ -5630,7 +5664,7 @@
           </w:p>
           <w:p>
             <w:pPr>
-              <w:pStyle w:val="a4"/>
+              <w:pStyle w:val="ListParagraph"/>
               <w:ind w:firstLineChars="0" w:firstLine="0"/>
               <w:jc w:val="center"/>
               <w:rPr>
@@ -5665,6 +5699,8 @@
               </w:rPr>
               <w:t>问题清单</w:t>
             </w:r>
+            <w:bookmarkStart w:id="2" w:name="_GoBack"/>
+            <w:bookmarkEnd w:id="2"/>
           </w:p>
         </w:tc>
         <w:tc>
@@ -5673,7 +5709,7 @@
           </w:tcPr>
           <w:p>
             <w:pPr>
-              <w:pStyle w:val="a4"/>
+              <w:pStyle w:val="ListParagraph"/>
               <w:ind w:firstLineChars="0" w:firstLine="0"/>
               <w:jc w:val="center"/>
               <w:rPr>
@@ -5695,7 +5731,7 @@
           </w:tcPr>
           <w:p>
             <w:pPr>
-              <w:pStyle w:val="a4"/>
+              <w:pStyle w:val="ListParagraph"/>
               <w:ind w:firstLineChars="0" w:firstLine="0"/>
               <w:jc w:val="center"/>
               <w:rPr>
@@ -5715,11 +5751,10 @@
           </w:tcPr>
           <w:p>
             <w:pPr>
-              <w:pStyle w:val="a4"/>
-              <w:ind w:firstLineChars="0" w:firstLine="0"/>
-              <w:jc w:val="center"/>
-              <w:rPr>
-                <w:rFonts w:hint="eastAsia"/>
+              <w:pStyle w:val="ListParagraph"/>
+              <w:ind w:firstLineChars="0" w:firstLine="0"/>
+              <w:jc w:val="center"/>
+              <w:rPr>
                 <w:sz w:val="28"/>
               </w:rPr>
             </w:pPr>
@@ -5738,11 +5773,10 @@
           </w:tcPr>
           <w:p>
             <w:pPr>
-              <w:pStyle w:val="a4"/>
-              <w:ind w:firstLineChars="0" w:firstLine="0"/>
-              <w:jc w:val="center"/>
-              <w:rPr>
-                <w:rFonts w:hint="eastAsia"/>
+              <w:pStyle w:val="ListParagraph"/>
+              <w:ind w:firstLineChars="0" w:firstLine="0"/>
+              <w:jc w:val="center"/>
+              <w:rPr>
                 <w:sz w:val="28"/>
               </w:rPr>
             </w:pPr>
@@ -5789,11 +5823,10 @@
           </w:tcPr>
           <w:p>
             <w:pPr>
-              <w:pStyle w:val="a4"/>
-              <w:ind w:firstLineChars="0" w:firstLine="0"/>
-              <w:jc w:val="center"/>
-              <w:rPr>
-                <w:rFonts w:hint="eastAsia"/>
+              <w:pStyle w:val="ListParagraph"/>
+              <w:ind w:firstLineChars="0" w:firstLine="0"/>
+              <w:jc w:val="center"/>
+              <w:rPr>
                 <w:sz w:val="28"/>
               </w:rPr>
             </w:pPr>
@@ -5812,7 +5845,7 @@
           </w:tcPr>
           <w:p>
             <w:pPr>
-              <w:pStyle w:val="a4"/>
+              <w:pStyle w:val="ListParagraph"/>
               <w:ind w:firstLineChars="0" w:firstLine="0"/>
               <w:jc w:val="center"/>
               <w:rPr>
@@ -5832,11 +5865,10 @@
           </w:tcPr>
           <w:p>
             <w:pPr>
-              <w:pStyle w:val="a4"/>
-              <w:ind w:firstLineChars="0" w:firstLine="0"/>
-              <w:jc w:val="center"/>
-              <w:rPr>
-                <w:rFonts w:hint="eastAsia"/>
+              <w:pStyle w:val="ListParagraph"/>
+              <w:ind w:firstLineChars="0" w:firstLine="0"/>
+              <w:jc w:val="center"/>
+              <w:rPr>
                 <w:sz w:val="28"/>
               </w:rPr>
             </w:pPr>
@@ -5855,11 +5887,10 @@
           </w:tcPr>
           <w:p>
             <w:pPr>
-              <w:pStyle w:val="a4"/>
-              <w:ind w:firstLineChars="0" w:firstLine="0"/>
-              <w:jc w:val="center"/>
-              <w:rPr>
-                <w:rFonts w:hint="eastAsia"/>
+              <w:pStyle w:val="ListParagraph"/>
+              <w:ind w:firstLineChars="0" w:firstLine="0"/>
+              <w:jc w:val="center"/>
+              <w:rPr>
                 <w:sz w:val="28"/>
               </w:rPr>
             </w:pPr>
@@ -5885,11 +5916,10 @@
           </w:tcPr>
           <w:p>
             <w:pPr>
-              <w:pStyle w:val="a4"/>
-              <w:ind w:firstLineChars="0" w:firstLine="0"/>
-              <w:jc w:val="center"/>
-              <w:rPr>
-                <w:rFonts w:hint="eastAsia"/>
+              <w:pStyle w:val="ListParagraph"/>
+              <w:ind w:firstLineChars="0" w:firstLine="0"/>
+              <w:jc w:val="center"/>
+              <w:rPr>
                 <w:sz w:val="28"/>
               </w:rPr>
             </w:pPr>
@@ -5908,7 +5938,7 @@
           </w:tcPr>
           <w:p>
             <w:pPr>
-              <w:pStyle w:val="a4"/>
+              <w:pStyle w:val="ListParagraph"/>
               <w:ind w:firstLineChars="0" w:firstLine="0"/>
               <w:jc w:val="center"/>
               <w:rPr>
@@ -5929,7 +5959,7 @@
           </w:tcPr>
           <w:p>
             <w:pPr>
-              <w:pStyle w:val="a4"/>
+              <w:pStyle w:val="ListParagraph"/>
               <w:ind w:firstLineChars="0" w:firstLine="0"/>
               <w:jc w:val="center"/>
               <w:rPr>
@@ -5971,7 +6001,320 @@
     <w:p/>
     <w:p>
       <w:pPr>
-        <w:pStyle w:val="2"/>
+        <w:pStyle w:val="Heading2"/>
+        <w:numPr>
+          <w:ilvl w:val="0"/>
+          <w:numId w:val="1"/>
+        </w:numPr>
+        <w:rPr>
+          <w:rFonts w:hint="eastAsia"/>
+        </w:rPr>
+      </w:pPr>
+      <w:bookmarkStart w:id="3" w:name="OLE_LINK77"/>
+      <w:bookmarkStart w:id="4" w:name="OLE_LINK78"/>
+      <w:r>
+        <w:rPr>
+          <w:rFonts w:hint="eastAsia"/>
+        </w:rPr>
+        <w:t>分析</w:t>
+      </w:r>
+    </w:p>
+    <w:p>
+      <w:pPr>
+        <w:ind w:firstLineChars="200" w:firstLine="560"/>
+        <w:rPr>
+          <w:rFonts w:hint="eastAsia"/>
+          <w:sz w:val="28"/>
+          <w:szCs w:val="28"/>
+        </w:rPr>
+      </w:pPr>
+      <w:r>
+        <w:rPr>
+          <w:rFonts w:hint="eastAsia"/>
+          <w:sz w:val="28"/>
+          <w:szCs w:val="28"/>
+        </w:rPr>
+        <w:t>从</w:t>
+      </w:r>
+      <w:r>
+        <w:rPr>
+          <w:rFonts w:hint="eastAsia"/>
+          <w:sz w:val="28"/>
+          <w:szCs w:val="28"/>
+        </w:rPr>
+        <w:t>commit</w:t>
+      </w:r>
+      <w:r>
+        <w:rPr>
+          <w:rFonts w:hint="eastAsia"/>
+          <w:sz w:val="28"/>
+          <w:szCs w:val="28"/>
+        </w:rPr>
+        <w:t>信息统计可以看出：</w:t>
+      </w:r>
+    </w:p>
+    <w:p>
+      <w:pPr>
+        <w:pStyle w:val="ListParagraph"/>
+        <w:numPr>
+          <w:ilvl w:val="0"/>
+          <w:numId w:val="2"/>
+        </w:numPr>
+        <w:ind w:firstLineChars="0"/>
+        <w:rPr>
+          <w:rFonts w:hint="eastAsia"/>
+          <w:sz w:val="28"/>
+          <w:szCs w:val="28"/>
+        </w:rPr>
+      </w:pPr>
+      <w:r>
+        <w:rPr>
+          <w:rFonts w:hint="eastAsia"/>
+          <w:sz w:val="28"/>
+          <w:szCs w:val="28"/>
+        </w:rPr>
+        <w:t>每个同学每周都</w:t>
+      </w:r>
+      <w:r>
+        <w:rPr>
+          <w:rFonts w:hint="eastAsia"/>
+          <w:sz w:val="28"/>
+          <w:szCs w:val="28"/>
+        </w:rPr>
+        <w:t>commit</w:t>
+      </w:r>
+      <w:r>
+        <w:rPr>
+          <w:rFonts w:hint="eastAsia"/>
+          <w:sz w:val="28"/>
+          <w:szCs w:val="28"/>
+        </w:rPr>
+        <w:t>自己的工作日志</w:t>
+      </w:r>
+    </w:p>
+    <w:p>
+      <w:pPr>
+        <w:pStyle w:val="ListParagraph"/>
+        <w:numPr>
+          <w:ilvl w:val="0"/>
+          <w:numId w:val="2"/>
+        </w:numPr>
+        <w:ind w:firstLineChars="0"/>
+        <w:rPr>
+          <w:rFonts w:hint="eastAsia"/>
+          <w:sz w:val="28"/>
+          <w:szCs w:val="28"/>
+        </w:rPr>
+      </w:pPr>
+      <w:r>
+        <w:rPr>
+          <w:rFonts w:hint="eastAsia"/>
+          <w:sz w:val="28"/>
+          <w:szCs w:val="28"/>
+        </w:rPr>
+        <w:t>刘少凡作为组长，主要负责编写项目计划</w:t>
+      </w:r>
+      <w:r>
+        <w:rPr>
+          <w:rFonts w:hint="eastAsia"/>
+          <w:sz w:val="28"/>
+          <w:szCs w:val="28"/>
+        </w:rPr>
+        <w:t>.</w:t>
+      </w:r>
+      <w:proofErr w:type="spellStart"/>
+      <w:r>
+        <w:rPr>
+          <w:rFonts w:hint="eastAsia"/>
+          <w:sz w:val="28"/>
+          <w:szCs w:val="28"/>
+        </w:rPr>
+        <w:t>mpp</w:t>
+      </w:r>
+      <w:proofErr w:type="spellEnd"/>
+      <w:r>
+        <w:rPr>
+          <w:rFonts w:hint="eastAsia"/>
+          <w:sz w:val="28"/>
+          <w:szCs w:val="28"/>
+        </w:rPr>
+        <w:t>文件以及每个组员的</w:t>
+      </w:r>
+      <w:r>
+        <w:rPr>
+          <w:rFonts w:hint="eastAsia"/>
+          <w:sz w:val="28"/>
+          <w:szCs w:val="28"/>
+        </w:rPr>
+        <w:t>工作量统计分析</w:t>
+      </w:r>
+      <w:r>
+        <w:rPr>
+          <w:rFonts w:hint="eastAsia"/>
+          <w:sz w:val="28"/>
+          <w:szCs w:val="28"/>
+        </w:rPr>
+        <w:t>，并起草了各文档的初版，并进行迭代更新</w:t>
+      </w:r>
+    </w:p>
+    <w:p>
+      <w:pPr>
+        <w:pStyle w:val="ListParagraph"/>
+        <w:numPr>
+          <w:ilvl w:val="0"/>
+          <w:numId w:val="2"/>
+        </w:numPr>
+        <w:ind w:firstLineChars="0"/>
+        <w:rPr>
+          <w:rFonts w:hint="eastAsia"/>
+          <w:sz w:val="28"/>
+          <w:szCs w:val="28"/>
+        </w:rPr>
+      </w:pPr>
+      <w:r>
+        <w:rPr>
+          <w:rFonts w:hint="eastAsia"/>
+          <w:sz w:val="28"/>
+          <w:szCs w:val="28"/>
+        </w:rPr>
+        <w:t>黄飞主要负责</w:t>
+      </w:r>
+      <w:bookmarkStart w:id="5" w:name="OLE_LINK100"/>
+      <w:bookmarkStart w:id="6" w:name="OLE_LINK101"/>
+      <w:r>
+        <w:rPr>
+          <w:rFonts w:hint="eastAsia"/>
+          <w:sz w:val="28"/>
+          <w:szCs w:val="28"/>
+        </w:rPr>
+        <w:t>修改和完善某些文档</w:t>
+      </w:r>
+      <w:bookmarkEnd w:id="5"/>
+      <w:bookmarkEnd w:id="6"/>
+    </w:p>
+    <w:p>
+      <w:pPr>
+        <w:pStyle w:val="ListParagraph"/>
+        <w:numPr>
+          <w:ilvl w:val="0"/>
+          <w:numId w:val="2"/>
+        </w:numPr>
+        <w:ind w:firstLineChars="0"/>
+        <w:rPr>
+          <w:rFonts w:hint="eastAsia"/>
+          <w:sz w:val="28"/>
+          <w:szCs w:val="28"/>
+        </w:rPr>
+      </w:pPr>
+      <w:r>
+        <w:rPr>
+          <w:rFonts w:hint="eastAsia"/>
+          <w:sz w:val="28"/>
+          <w:szCs w:val="28"/>
+        </w:rPr>
+        <w:t>吴沂楠主要负责</w:t>
+      </w:r>
+      <w:r>
+        <w:rPr>
+          <w:rFonts w:hint="eastAsia"/>
+          <w:sz w:val="28"/>
+          <w:szCs w:val="28"/>
+        </w:rPr>
+        <w:t>会议的记录以及</w:t>
+      </w:r>
+      <w:r>
+        <w:rPr>
+          <w:rFonts w:hint="eastAsia"/>
+          <w:sz w:val="28"/>
+          <w:szCs w:val="28"/>
+        </w:rPr>
+        <w:t>修改和完善某些文档</w:t>
+      </w:r>
+    </w:p>
+    <w:p>
+      <w:pPr>
+        <w:pStyle w:val="ListParagraph"/>
+        <w:numPr>
+          <w:ilvl w:val="0"/>
+          <w:numId w:val="2"/>
+        </w:numPr>
+        <w:ind w:firstLineChars="0"/>
+        <w:rPr>
+          <w:rFonts w:hint="eastAsia"/>
+          <w:sz w:val="28"/>
+          <w:szCs w:val="28"/>
+        </w:rPr>
+      </w:pPr>
+      <w:r>
+        <w:rPr>
+          <w:rFonts w:hint="eastAsia"/>
+          <w:sz w:val="28"/>
+          <w:szCs w:val="28"/>
+        </w:rPr>
+        <w:t>宋昱材对</w:t>
+      </w:r>
+      <w:proofErr w:type="spellStart"/>
+      <w:r>
+        <w:rPr>
+          <w:rFonts w:hint="eastAsia"/>
+          <w:sz w:val="28"/>
+          <w:szCs w:val="28"/>
+        </w:rPr>
+        <w:t>github</w:t>
+      </w:r>
+      <w:proofErr w:type="spellEnd"/>
+      <w:r>
+        <w:rPr>
+          <w:rFonts w:hint="eastAsia"/>
+          <w:sz w:val="28"/>
+          <w:szCs w:val="28"/>
+        </w:rPr>
+        <w:t>的使用较不熟练，经常由他人代为</w:t>
+      </w:r>
+      <w:r>
+        <w:rPr>
+          <w:rFonts w:hint="eastAsia"/>
+          <w:sz w:val="28"/>
+          <w:szCs w:val="28"/>
+        </w:rPr>
+        <w:t>commit</w:t>
+      </w:r>
+      <w:r>
+        <w:rPr>
+          <w:rFonts w:hint="eastAsia"/>
+          <w:sz w:val="28"/>
+          <w:szCs w:val="28"/>
+        </w:rPr>
+        <w:t>，因此</w:t>
+      </w:r>
+      <w:r>
+        <w:rPr>
+          <w:rFonts w:hint="eastAsia"/>
+          <w:sz w:val="28"/>
+          <w:szCs w:val="28"/>
+        </w:rPr>
+        <w:t>commit</w:t>
+      </w:r>
+      <w:r>
+        <w:rPr>
+          <w:rFonts w:hint="eastAsia"/>
+          <w:sz w:val="28"/>
+          <w:szCs w:val="28"/>
+        </w:rPr>
+        <w:t>次</w:t>
+      </w:r>
+      <w:r>
+        <w:rPr>
+          <w:rFonts w:hint="eastAsia"/>
+          <w:sz w:val="28"/>
+          <w:szCs w:val="28"/>
+        </w:rPr>
+        <w:t>数较少</w:t>
+      </w:r>
+    </w:p>
+    <w:p>
+      <w:pPr>
+        <w:pStyle w:val="Heading2"/>
         <w:numPr>
           <w:ilvl w:val="0"/>
           <w:numId w:val="1"/>
@@ -5981,9 +6324,12 @@
         <w:rPr>
           <w:rFonts w:hint="eastAsia"/>
         </w:rPr>
+        <w:lastRenderedPageBreak/>
         <w:t>总结</w:t>
       </w:r>
     </w:p>
+    <w:bookmarkEnd w:id="3"/>
+    <w:bookmarkEnd w:id="4"/>
     <w:p>
       <w:pPr>
         <w:ind w:firstLineChars="200" w:firstLine="560"/>
@@ -5998,7 +6344,73 @@
           <w:sz w:val="28"/>
           <w:szCs w:val="28"/>
         </w:rPr>
-        <w:t>。</w:t>
+        <w:t>在本次试验的配置管理过程中运用的工具是</w:t>
+      </w:r>
+      <w:r>
+        <w:rPr>
+          <w:rFonts w:hint="eastAsia"/>
+          <w:sz w:val="28"/>
+          <w:szCs w:val="28"/>
+        </w:rPr>
+        <w:t>GitHub</w:t>
+      </w:r>
+      <w:r>
+        <w:rPr>
+          <w:rFonts w:hint="eastAsia"/>
+          <w:sz w:val="28"/>
+          <w:szCs w:val="28"/>
+        </w:rPr>
+        <w:t>，</w:t>
+      </w:r>
+      <w:proofErr w:type="spellStart"/>
+      <w:r>
+        <w:rPr>
+          <w:rFonts w:hint="eastAsia"/>
+          <w:sz w:val="28"/>
+          <w:szCs w:val="28"/>
+        </w:rPr>
+        <w:t>GitHub</w:t>
+      </w:r>
+      <w:proofErr w:type="spellEnd"/>
+      <w:r>
+        <w:rPr>
+          <w:rFonts w:hint="eastAsia"/>
+          <w:sz w:val="28"/>
+          <w:szCs w:val="28"/>
+        </w:rPr>
+        <w:t>的使用大大地提升了我们对文档的管理效率，也提供了一些有效的数据以便之后的统计分析所用。不足的是本组的成员由于对</w:t>
+      </w:r>
+      <w:r>
+        <w:rPr>
+          <w:rFonts w:hint="eastAsia"/>
+          <w:sz w:val="28"/>
+          <w:szCs w:val="28"/>
+        </w:rPr>
+        <w:t>GitHub</w:t>
+      </w:r>
+      <w:r>
+        <w:rPr>
+          <w:rFonts w:hint="eastAsia"/>
+          <w:sz w:val="28"/>
+          <w:szCs w:val="28"/>
+        </w:rPr>
+        <w:t>的使用的不熟悉，导致了仅仅用它来维护项目的文档，而并未将代码的更新和维护也放在</w:t>
+      </w:r>
+      <w:r>
+        <w:rPr>
+          <w:rFonts w:hint="eastAsia"/>
+          <w:sz w:val="28"/>
+          <w:szCs w:val="28"/>
+        </w:rPr>
+        <w:t>GitHub</w:t>
+      </w:r>
+      <w:r>
+        <w:rPr>
+          <w:rFonts w:hint="eastAsia"/>
+          <w:sz w:val="28"/>
+          <w:szCs w:val="28"/>
+        </w:rPr>
+        <w:t>上，这确实是我们工作的失误，需要引起注意和改正。</w:t>
       </w:r>
     </w:p>
     <w:p/>
@@ -6013,7 +6425,7 @@
 </file>
 
 <file path=word/endnotes.xml><?xml version="1.0" encoding="utf-8"?>
-<w:endnotes xmlns:wpc="http://schemas.microsoft.com/office/word/2010/wordprocessingCanvas" xmlns:mc="http://schemas.openxmlformats.org/markup-compatibility/2006" xmlns:o="urn:schemas-microsoft-com:office:office" xmlns:r="http://schemas.openxmlformats.org/officeDocument/2006/relationships" xmlns:m="http://schemas.openxmlformats.org/officeDocument/2006/math" xmlns:v="urn:schemas-microsoft-com:vml" xmlns:wp14="http://schemas.microsoft.com/office/word/2010/wordprocessingDrawing" xmlns:wp="http://schemas.openxmlformats.org/drawingml/2006/wordprocessingDrawing" xmlns:w10="urn:schemas-microsoft-com:office:word" xmlns:w="http://schemas.openxmlformats.org/wordprocessingml/2006/main" xmlns:w14="http://schemas.microsoft.com/office/word/2010/wordml" xmlns:w15="http://schemas.microsoft.com/office/word/2012/wordml" xmlns:wpg="http://schemas.microsoft.com/office/word/2010/wordprocessingGroup" xmlns:wpi="http://schemas.microsoft.com/office/word/2010/wordprocessingInk" xmlns:wne="http://schemas.microsoft.com/office/word/2006/wordml" xmlns:wps="http://schemas.microsoft.com/office/word/2010/wordprocessingShape" mc:Ignorable="w14 w15 wp14">
+<w:endnotes xmlns:wpc="http://schemas.microsoft.com/office/word/2010/wordprocessingCanvas" xmlns:mo="http://schemas.microsoft.com/office/mac/office/2008/main" xmlns:mc="http://schemas.openxmlformats.org/markup-compatibility/2006" xmlns:mv="urn:schemas-microsoft-com:mac:vml" xmlns:o="urn:schemas-microsoft-com:office:office" xmlns:r="http://schemas.openxmlformats.org/officeDocument/2006/relationships" xmlns:m="http://schemas.openxmlformats.org/officeDocument/2006/math" xmlns:v="urn:schemas-microsoft-com:vml" xmlns:wp14="http://schemas.microsoft.com/office/word/2010/wordprocessingDrawing" xmlns:wp="http://schemas.openxmlformats.org/drawingml/2006/wordprocessingDrawing" xmlns:w10="urn:schemas-microsoft-com:office:word" xmlns:w="http://schemas.openxmlformats.org/wordprocessingml/2006/main" xmlns:w14="http://schemas.microsoft.com/office/word/2010/wordml" xmlns:w15="http://schemas.microsoft.com/office/word/2012/wordml" xmlns:wpg="http://schemas.microsoft.com/office/word/2010/wordprocessingGroup" xmlns:wpi="http://schemas.microsoft.com/office/word/2010/wordprocessingInk" xmlns:wne="http://schemas.microsoft.com/office/word/2006/wordml" xmlns:wps="http://schemas.microsoft.com/office/word/2010/wordprocessingShape" mc:Ignorable="w14 w15 wp14">
   <w:endnote w:type="separator" w:id="-1">
     <w:p>
       <w:r>
@@ -6032,7 +6444,7 @@
 </file>
 
 <file path=word/footnotes.xml><?xml version="1.0" encoding="utf-8"?>
-<w:footnotes xmlns:wpc="http://schemas.microsoft.com/office/word/2010/wordprocessingCanvas" xmlns:mc="http://schemas.openxmlformats.org/markup-compatibility/2006" xmlns:o="urn:schemas-microsoft-com:office:office" xmlns:r="http://schemas.openxmlformats.org/officeDocument/2006/relationships" xmlns:m="http://schemas.openxmlformats.org/officeDocument/2006/math" xmlns:v="urn:schemas-microsoft-com:vml" xmlns:wp14="http://schemas.microsoft.com/office/word/2010/wordprocessingDrawing" xmlns:wp="http://schemas.openxmlformats.org/drawingml/2006/wordprocessingDrawing" xmlns:w10="urn:schemas-microsoft-com:office:word" xmlns:w="http://schemas.openxmlformats.org/wordprocessingml/2006/main" xmlns:w14="http://schemas.microsoft.com/office/word/2010/wordml" xmlns:w15="http://schemas.microsoft.com/office/word/2012/wordml" xmlns:wpg="http://schemas.microsoft.com/office/word/2010/wordprocessingGroup" xmlns:wpi="http://schemas.microsoft.com/office/word/2010/wordprocessingInk" xmlns:wne="http://schemas.microsoft.com/office/word/2006/wordml" xmlns:wps="http://schemas.microsoft.com/office/word/2010/wordprocessingShape" mc:Ignorable="w14 w15 wp14">
+<w:footnotes xmlns:wpc="http://schemas.microsoft.com/office/word/2010/wordprocessingCanvas" xmlns:mo="http://schemas.microsoft.com/office/mac/office/2008/main" xmlns:mc="http://schemas.openxmlformats.org/markup-compatibility/2006" xmlns:mv="urn:schemas-microsoft-com:mac:vml" xmlns:o="urn:schemas-microsoft-com:office:office" xmlns:r="http://schemas.openxmlformats.org/officeDocument/2006/relationships" xmlns:m="http://schemas.openxmlformats.org/officeDocument/2006/math" xmlns:v="urn:schemas-microsoft-com:vml" xmlns:wp14="http://schemas.microsoft.com/office/word/2010/wordprocessingDrawing" xmlns:wp="http://schemas.openxmlformats.org/drawingml/2006/wordprocessingDrawing" xmlns:w10="urn:schemas-microsoft-com:office:word" xmlns:w="http://schemas.openxmlformats.org/wordprocessingml/2006/main" xmlns:w14="http://schemas.microsoft.com/office/word/2010/wordml" xmlns:w15="http://schemas.microsoft.com/office/word/2012/wordml" xmlns:wpg="http://schemas.microsoft.com/office/word/2010/wordprocessingGroup" xmlns:wpi="http://schemas.microsoft.com/office/word/2010/wordprocessingInk" xmlns:wne="http://schemas.microsoft.com/office/word/2006/wordml" xmlns:wps="http://schemas.microsoft.com/office/word/2010/wordprocessingShape" mc:Ignorable="w14 w15 wp14">
   <w:footnote w:type="separator" w:id="-1">
     <w:p>
       <w:r>
@@ -6051,8 +6463,97 @@
 </file>
 
 <file path=word/numbering.xml><?xml version="1.0" encoding="utf-8"?>
-<w:numbering xmlns:wpc="http://schemas.microsoft.com/office/word/2010/wordprocessingCanvas" xmlns:mc="http://schemas.openxmlformats.org/markup-compatibility/2006" xmlns:o="urn:schemas-microsoft-com:office:office" xmlns:r="http://schemas.openxmlformats.org/officeDocument/2006/relationships" xmlns:m="http://schemas.openxmlformats.org/officeDocument/2006/math" xmlns:v="urn:schemas-microsoft-com:vml" xmlns:wp14="http://schemas.microsoft.com/office/word/2010/wordprocessingDrawing" xmlns:wp="http://schemas.openxmlformats.org/drawingml/2006/wordprocessingDrawing" xmlns:w10="urn:schemas-microsoft-com:office:word" xmlns:w="http://schemas.openxmlformats.org/wordprocessingml/2006/main" xmlns:w14="http://schemas.microsoft.com/office/word/2010/wordml" xmlns:w15="http://schemas.microsoft.com/office/word/2012/wordml" xmlns:wpg="http://schemas.microsoft.com/office/word/2010/wordprocessingGroup" xmlns:wpi="http://schemas.microsoft.com/office/word/2010/wordprocessingInk" xmlns:wne="http://schemas.microsoft.com/office/word/2006/wordml" xmlns:wps="http://schemas.microsoft.com/office/word/2010/wordprocessingShape" mc:Ignorable="w14 w15 wp14">
+<w:numbering xmlns:wpc="http://schemas.microsoft.com/office/word/2010/wordprocessingCanvas" xmlns:mo="http://schemas.microsoft.com/office/mac/office/2008/main" xmlns:mc="http://schemas.openxmlformats.org/markup-compatibility/2006" xmlns:mv="urn:schemas-microsoft-com:mac:vml" xmlns:o="urn:schemas-microsoft-com:office:office" xmlns:r="http://schemas.openxmlformats.org/officeDocument/2006/relationships" xmlns:m="http://schemas.openxmlformats.org/officeDocument/2006/math" xmlns:v="urn:schemas-microsoft-com:vml" xmlns:wp14="http://schemas.microsoft.com/office/word/2010/wordprocessingDrawing" xmlns:wp="http://schemas.openxmlformats.org/drawingml/2006/wordprocessingDrawing" xmlns:w10="urn:schemas-microsoft-com:office:word" xmlns:w="http://schemas.openxmlformats.org/wordprocessingml/2006/main" xmlns:w14="http://schemas.microsoft.com/office/word/2010/wordml" xmlns:w15="http://schemas.microsoft.com/office/word/2012/wordml" xmlns:wpg="http://schemas.microsoft.com/office/word/2010/wordprocessingGroup" xmlns:wpi="http://schemas.microsoft.com/office/word/2010/wordprocessingInk" xmlns:wne="http://schemas.microsoft.com/office/word/2006/wordml" xmlns:wps="http://schemas.microsoft.com/office/word/2010/wordprocessingShape" mc:Ignorable="w14 w15 wp14">
   <w:abstractNum w:abstractNumId="0">
+    <w:nsid w:val="1A241A11"/>
+    <w:multiLevelType w:val="hybridMultilevel"/>
+    <w:tmpl w:val="79EE2E90"/>
+    <w:lvl w:ilvl="0" w:tplc="71147922">
+      <w:start w:val="1"/>
+      <w:numFmt w:val="decimal"/>
+      <w:lvlText w:val="%1、"/>
+      <w:lvlJc w:val="left"/>
+      <w:pPr>
+        <w:ind w:left="1280" w:hanging="720"/>
+      </w:pPr>
+      <w:rPr>
+        <w:rFonts w:hint="eastAsia"/>
+      </w:rPr>
+    </w:lvl>
+    <w:lvl w:ilvl="1" w:tplc="04090019" w:tentative="1">
+      <w:start w:val="1"/>
+      <w:numFmt w:val="lowerLetter"/>
+      <w:lvlText w:val="%2."/>
+      <w:lvlJc w:val="left"/>
+      <w:pPr>
+        <w:ind w:left="1640" w:hanging="360"/>
+      </w:pPr>
+    </w:lvl>
+    <w:lvl w:ilvl="2" w:tplc="0409001B" w:tentative="1">
+      <w:start w:val="1"/>
+      <w:numFmt w:val="lowerRoman"/>
+      <w:lvlText w:val="%3."/>
+      <w:lvlJc w:val="right"/>
+      <w:pPr>
+        <w:ind w:left="2360" w:hanging="180"/>
+      </w:pPr>
+    </w:lvl>
+    <w:lvl w:ilvl="3" w:tplc="0409000F" w:tentative="1">
+      <w:start w:val="1"/>
+      <w:numFmt w:val="decimal"/>
+      <w:lvlText w:val="%4."/>
+      <w:lvlJc w:val="left"/>
+      <w:pPr>
+        <w:ind w:left="3080" w:hanging="360"/>
+      </w:pPr>
+    </w:lvl>
+    <w:lvl w:ilvl="4" w:tplc="04090019" w:tentative="1">
+      <w:start w:val="1"/>
+      <w:numFmt w:val="lowerLetter"/>
+      <w:lvlText w:val="%5."/>
+      <w:lvlJc w:val="left"/>
+      <w:pPr>
+        <w:ind w:left="3800" w:hanging="360"/>
+      </w:pPr>
+    </w:lvl>
+    <w:lvl w:ilvl="5" w:tplc="0409001B" w:tentative="1">
+      <w:start w:val="1"/>
+      <w:numFmt w:val="lowerRoman"/>
+      <w:lvlText w:val="%6."/>
+      <w:lvlJc w:val="right"/>
+      <w:pPr>
+        <w:ind w:left="4520" w:hanging="180"/>
+      </w:pPr>
+    </w:lvl>
+    <w:lvl w:ilvl="6" w:tplc="0409000F" w:tentative="1">
+      <w:start w:val="1"/>
+      <w:numFmt w:val="decimal"/>
+      <w:lvlText w:val="%7."/>
+      <w:lvlJc w:val="left"/>
+      <w:pPr>
+        <w:ind w:left="5240" w:hanging="360"/>
+      </w:pPr>
+    </w:lvl>
+    <w:lvl w:ilvl="7" w:tplc="04090019" w:tentative="1">
+      <w:start w:val="1"/>
+      <w:numFmt w:val="lowerLetter"/>
+      <w:lvlText w:val="%8."/>
+      <w:lvlJc w:val="left"/>
+      <w:pPr>
+        <w:ind w:left="5960" w:hanging="360"/>
+      </w:pPr>
+    </w:lvl>
+    <w:lvl w:ilvl="8" w:tplc="0409001B" w:tentative="1">
+      <w:start w:val="1"/>
+      <w:numFmt w:val="lowerRoman"/>
+      <w:lvlText w:val="%9."/>
+      <w:lvlJc w:val="right"/>
+      <w:pPr>
+        <w:ind w:left="6680" w:hanging="180"/>
+      </w:pPr>
+    </w:lvl>
+  </w:abstractNum>
+  <w:abstractNum w:abstractNumId="1">
     <w:nsid w:val="64D87CB3"/>
     <w:multiLevelType w:val="hybridMultilevel"/>
     <w:tmpl w:val="6A584A5E"/>
@@ -6142,6 +6643,9 @@
     </w:lvl>
   </w:abstractNum>
   <w:num w:numId="1">
+    <w:abstractNumId w:val="1"/>
+  </w:num>
+  <w:num w:numId="2">
     <w:abstractNumId w:val="0"/>
   </w:num>
 </w:numbering>
@@ -6161,7 +6665,7 @@
     </w:rPrDefault>
     <w:pPrDefault/>
   </w:docDefaults>
-  <w:latentStyles w:defLockedState="0" w:defUIPriority="99" w:defSemiHidden="0" w:defUnhideWhenUsed="0" w:defQFormat="0" w:count="371">
+  <w:latentStyles w:defLockedState="0" w:defUIPriority="99" w:defSemiHidden="0" w:defUnhideWhenUsed="0" w:defQFormat="0" w:count="382">
     <w:lsdException w:name="Normal" w:uiPriority="0" w:qFormat="1"/>
     <w:lsdException w:name="heading 1" w:uiPriority="9" w:qFormat="1"/>
     <w:lsdException w:name="heading 2" w:semiHidden="1" w:uiPriority="9" w:unhideWhenUsed="1" w:qFormat="1"/>
@@ -6533,8 +7037,10 @@
     <w:lsdException w:name="List Table 5 Dark Accent 6" w:uiPriority="50"/>
     <w:lsdException w:name="List Table 6 Colorful Accent 6" w:uiPriority="51"/>
     <w:lsdException w:name="List Table 7 Colorful Accent 6" w:uiPriority="52"/>
+    <w:lsdException w:name="Mention" w:semiHidden="1" w:unhideWhenUsed="1"/>
+    <w:lsdException w:name="Smart Hyperlink" w:semiHidden="1" w:unhideWhenUsed="1"/>
   </w:latentStyles>
-  <w:style w:type="paragraph" w:default="1" w:styleId="a">
+  <w:style w:type="paragraph" w:default="1" w:styleId="Normal">
     <w:name w:val="Normal"/>
     <w:qFormat/>
     <w:rsid w:val="001B32DA"/>
@@ -6543,11 +7049,11 @@
       <w:jc w:val="both"/>
     </w:pPr>
   </w:style>
-  <w:style w:type="paragraph" w:styleId="1">
+  <w:style w:type="paragraph" w:styleId="Heading1">
     <w:name w:val="heading 1"/>
-    <w:basedOn w:val="a"/>
-    <w:next w:val="a"/>
-    <w:link w:val="1Char"/>
+    <w:basedOn w:val="Normal"/>
+    <w:next w:val="Normal"/>
+    <w:link w:val="Heading1Char"/>
     <w:uiPriority w:val="9"/>
     <w:qFormat/>
     <w:rsid w:val="001B32DA"/>
@@ -6565,11 +7071,11 @@
       <w:szCs w:val="44"/>
     </w:rPr>
   </w:style>
-  <w:style w:type="paragraph" w:styleId="2">
+  <w:style w:type="paragraph" w:styleId="Heading2">
     <w:name w:val="heading 2"/>
-    <w:basedOn w:val="a"/>
-    <w:next w:val="a"/>
-    <w:link w:val="2Char"/>
+    <w:basedOn w:val="Normal"/>
+    <w:next w:val="Normal"/>
+    <w:link w:val="Heading2Char"/>
     <w:uiPriority w:val="9"/>
     <w:unhideWhenUsed/>
     <w:qFormat/>
@@ -6588,13 +7094,13 @@
       <w:szCs w:val="32"/>
     </w:rPr>
   </w:style>
-  <w:style w:type="character" w:default="1" w:styleId="a0">
+  <w:style w:type="character" w:default="1" w:styleId="DefaultParagraphFont">
     <w:name w:val="Default Paragraph Font"/>
     <w:uiPriority w:val="1"/>
     <w:semiHidden/>
     <w:unhideWhenUsed/>
   </w:style>
-  <w:style w:type="table" w:default="1" w:styleId="a1">
+  <w:style w:type="table" w:default="1" w:styleId="TableNormal">
     <w:name w:val="Normal Table"/>
     <w:uiPriority w:val="99"/>
     <w:semiHidden/>
@@ -6609,16 +7115,16 @@
       </w:tblCellMar>
     </w:tblPr>
   </w:style>
-  <w:style w:type="numbering" w:default="1" w:styleId="a2">
+  <w:style w:type="numbering" w:default="1" w:styleId="NoList">
     <w:name w:val="No List"/>
     <w:uiPriority w:val="99"/>
     <w:semiHidden/>
     <w:unhideWhenUsed/>
   </w:style>
-  <w:style w:type="character" w:customStyle="1" w:styleId="1Char">
-    <w:name w:val="标题 1 Char"/>
-    <w:basedOn w:val="a0"/>
-    <w:link w:val="1"/>
+  <w:style w:type="character" w:customStyle="1" w:styleId="Heading1Char">
+    <w:name w:val="Heading 1 Char"/>
+    <w:basedOn w:val="DefaultParagraphFont"/>
+    <w:link w:val="Heading1"/>
     <w:uiPriority w:val="9"/>
     <w:rsid w:val="001B32DA"/>
     <w:rPr>
@@ -6629,10 +7135,10 @@
       <w:szCs w:val="44"/>
     </w:rPr>
   </w:style>
-  <w:style w:type="character" w:customStyle="1" w:styleId="2Char">
-    <w:name w:val="标题 2 Char"/>
-    <w:basedOn w:val="a0"/>
-    <w:link w:val="2"/>
+  <w:style w:type="character" w:customStyle="1" w:styleId="Heading2Char">
+    <w:name w:val="Heading 2 Char"/>
+    <w:basedOn w:val="DefaultParagraphFont"/>
+    <w:link w:val="Heading2"/>
     <w:uiPriority w:val="9"/>
     <w:rsid w:val="001B32DA"/>
     <w:rPr>
@@ -6643,9 +7149,9 @@
       <w:szCs w:val="32"/>
     </w:rPr>
   </w:style>
-  <w:style w:type="table" w:styleId="a3">
+  <w:style w:type="table" w:styleId="TableGrid">
     <w:name w:val="Table Grid"/>
-    <w:basedOn w:val="a1"/>
+    <w:basedOn w:val="TableNormal"/>
     <w:uiPriority w:val="39"/>
     <w:rsid w:val="001B32DA"/>
     <w:tblPr>
@@ -6666,9 +7172,9 @@
       </w:tblCellMar>
     </w:tblPr>
   </w:style>
-  <w:style w:type="paragraph" w:styleId="a4">
+  <w:style w:type="paragraph" w:styleId="ListParagraph">
     <w:name w:val="List Paragraph"/>
-    <w:basedOn w:val="a"/>
+    <w:basedOn w:val="Normal"/>
     <w:uiPriority w:val="34"/>
     <w:qFormat/>
     <w:rsid w:val="001B32DA"/>
@@ -6676,9 +7182,9 @@
       <w:ind w:firstLineChars="200" w:firstLine="420"/>
     </w:pPr>
   </w:style>
-  <w:style w:type="character" w:styleId="a5">
+  <w:style w:type="character" w:styleId="Hyperlink">
     <w:name w:val="Hyperlink"/>
-    <w:basedOn w:val="a0"/>
+    <w:basedOn w:val="DefaultParagraphFont"/>
     <w:uiPriority w:val="99"/>
     <w:semiHidden/>
     <w:unhideWhenUsed/>
@@ -6688,10 +7194,10 @@
       <w:u w:val="single"/>
     </w:rPr>
   </w:style>
-  <w:style w:type="paragraph" w:styleId="a6">
+  <w:style w:type="paragraph" w:styleId="Header">
     <w:name w:val="header"/>
-    <w:basedOn w:val="a"/>
-    <w:link w:val="Char"/>
+    <w:basedOn w:val="Normal"/>
+    <w:link w:val="HeaderChar"/>
     <w:uiPriority w:val="99"/>
     <w:unhideWhenUsed/>
     <w:rsid w:val="008E086A"/>
@@ -6711,10 +7217,10 @@
       <w:szCs w:val="18"/>
     </w:rPr>
   </w:style>
-  <w:style w:type="character" w:customStyle="1" w:styleId="Char">
-    <w:name w:val="页眉 Char"/>
-    <w:basedOn w:val="a0"/>
-    <w:link w:val="a6"/>
+  <w:style w:type="character" w:customStyle="1" w:styleId="HeaderChar">
+    <w:name w:val="Header Char"/>
+    <w:basedOn w:val="DefaultParagraphFont"/>
+    <w:link w:val="Header"/>
     <w:uiPriority w:val="99"/>
     <w:rsid w:val="008E086A"/>
     <w:rPr>
@@ -6722,10 +7228,10 @@
       <w:szCs w:val="18"/>
     </w:rPr>
   </w:style>
-  <w:style w:type="paragraph" w:styleId="a7">
+  <w:style w:type="paragraph" w:styleId="Footer">
     <w:name w:val="footer"/>
-    <w:basedOn w:val="a"/>
-    <w:link w:val="Char0"/>
+    <w:basedOn w:val="Normal"/>
+    <w:link w:val="FooterChar"/>
     <w:uiPriority w:val="99"/>
     <w:unhideWhenUsed/>
     <w:rsid w:val="008E086A"/>
@@ -6742,10 +7248,10 @@
       <w:szCs w:val="18"/>
     </w:rPr>
   </w:style>
-  <w:style w:type="character" w:customStyle="1" w:styleId="Char0">
-    <w:name w:val="页脚 Char"/>
-    <w:basedOn w:val="a0"/>
-    <w:link w:val="a7"/>
+  <w:style w:type="character" w:customStyle="1" w:styleId="FooterChar">
+    <w:name w:val="Footer Char"/>
+    <w:basedOn w:val="DefaultParagraphFont"/>
+    <w:link w:val="Footer"/>
     <w:uiPriority w:val="99"/>
     <w:rsid w:val="008E086A"/>
     <w:rPr>

--- a/4.项目提交文档/4.7 配置管理/配置管理总结v4.0.docx
+++ b/4.项目提交文档/4.7 配置管理/配置管理总结v4.0.docx
@@ -5699,8 +5699,6 @@
               </w:rPr>
               <w:t>问题清单</w:t>
             </w:r>
-            <w:bookmarkStart w:id="2" w:name="_GoBack"/>
-            <w:bookmarkEnd w:id="2"/>
           </w:p>
         </w:tc>
         <w:tc>
@@ -6006,12 +6004,9 @@
           <w:ilvl w:val="0"/>
           <w:numId w:val="1"/>
         </w:numPr>
-        <w:rPr>
-          <w:rFonts w:hint="eastAsia"/>
-        </w:rPr>
       </w:pPr>
-      <w:bookmarkStart w:id="3" w:name="OLE_LINK77"/>
-      <w:bookmarkStart w:id="4" w:name="OLE_LINK78"/>
+      <w:bookmarkStart w:id="2" w:name="OLE_LINK77"/>
+      <w:bookmarkStart w:id="3" w:name="OLE_LINK78"/>
       <w:r>
         <w:rPr>
           <w:rFonts w:hint="eastAsia"/>
@@ -6023,7 +6018,6 @@
       <w:pPr>
         <w:ind w:firstLineChars="200" w:firstLine="560"/>
         <w:rPr>
-          <w:rFonts w:hint="eastAsia"/>
           <w:sz w:val="28"/>
           <w:szCs w:val="28"/>
         </w:rPr>
@@ -6062,7 +6056,6 @@
         </w:numPr>
         <w:ind w:firstLineChars="0"/>
         <w:rPr>
-          <w:rFonts w:hint="eastAsia"/>
           <w:sz w:val="28"/>
           <w:szCs w:val="28"/>
         </w:rPr>
@@ -6101,7 +6094,6 @@
         </w:numPr>
         <w:ind w:firstLineChars="0"/>
         <w:rPr>
-          <w:rFonts w:hint="eastAsia"/>
           <w:sz w:val="28"/>
           <w:szCs w:val="28"/>
         </w:rPr>
@@ -6166,7 +6158,6 @@
         </w:numPr>
         <w:ind w:firstLineChars="0"/>
         <w:rPr>
-          <w:rFonts w:hint="eastAsia"/>
           <w:sz w:val="28"/>
           <w:szCs w:val="28"/>
         </w:rPr>
@@ -6179,8 +6170,8 @@
         </w:rPr>
         <w:t>黄飞主要负责</w:t>
       </w:r>
-      <w:bookmarkStart w:id="5" w:name="OLE_LINK100"/>
-      <w:bookmarkStart w:id="6" w:name="OLE_LINK101"/>
+      <w:bookmarkStart w:id="4" w:name="OLE_LINK100"/>
+      <w:bookmarkStart w:id="5" w:name="OLE_LINK101"/>
       <w:r>
         <w:rPr>
           <w:rFonts w:hint="eastAsia"/>
@@ -6189,8 +6180,8 @@
         </w:rPr>
         <w:t>修改和完善某些文档</w:t>
       </w:r>
+      <w:bookmarkEnd w:id="4"/>
       <w:bookmarkEnd w:id="5"/>
-      <w:bookmarkEnd w:id="6"/>
     </w:p>
     <w:p>
       <w:pPr>
@@ -6201,7 +6192,6 @@
         </w:numPr>
         <w:ind w:firstLineChars="0"/>
         <w:rPr>
-          <w:rFonts w:hint="eastAsia"/>
           <w:sz w:val="28"/>
           <w:szCs w:val="28"/>
         </w:rPr>
@@ -6220,15 +6210,7 @@
           <w:sz w:val="28"/>
           <w:szCs w:val="28"/>
         </w:rPr>
-        <w:t>会议的记录以及</w:t>
-      </w:r>
-      <w:r>
-        <w:rPr>
-          <w:rFonts w:hint="eastAsia"/>
-          <w:sz w:val="28"/>
-          <w:szCs w:val="28"/>
-        </w:rPr>
-        <w:t>修改和完善某些文档</w:t>
+        <w:t>会议的记录以及修改和完善某些文档</w:t>
       </w:r>
     </w:p>
     <w:p>
@@ -6240,7 +6222,6 @@
         </w:numPr>
         <w:ind w:firstLineChars="0"/>
         <w:rPr>
-          <w:rFonts w:hint="eastAsia"/>
           <w:sz w:val="28"/>
           <w:szCs w:val="28"/>
         </w:rPr>
@@ -6253,16 +6234,22 @@
         </w:rPr>
         <w:t>宋昱材对</w:t>
       </w:r>
-      <w:proofErr w:type="spellStart"/>
       <w:r>
         <w:rPr>
           <w:rFonts w:hint="eastAsia"/>
           <w:sz w:val="28"/>
           <w:szCs w:val="28"/>
         </w:rPr>
-        <w:t>github</w:t>
+        <w:t>GitH</w:t>
       </w:r>
-      <w:proofErr w:type="spellEnd"/>
+      <w:r>
+        <w:rPr>
+          <w:rFonts w:hint="eastAsia"/>
+          <w:sz w:val="28"/>
+          <w:szCs w:val="28"/>
+        </w:rPr>
+        <w:t>ub</w:t>
+      </w:r>
       <w:r>
         <w:rPr>
           <w:rFonts w:hint="eastAsia"/>
@@ -6301,15 +6288,7 @@
           <w:sz w:val="28"/>
           <w:szCs w:val="28"/>
         </w:rPr>
-        <w:t>次</w:t>
-      </w:r>
-      <w:r>
-        <w:rPr>
-          <w:rFonts w:hint="eastAsia"/>
-          <w:sz w:val="28"/>
-          <w:szCs w:val="28"/>
-        </w:rPr>
-        <w:t>数较少</w:t>
+        <w:t>次数较少</w:t>
       </w:r>
     </w:p>
     <w:p>
@@ -6328,12 +6307,13 @@
         <w:t>总结</w:t>
       </w:r>
     </w:p>
+    <w:bookmarkEnd w:id="2"/>
     <w:bookmarkEnd w:id="3"/>
-    <w:bookmarkEnd w:id="4"/>
     <w:p>
       <w:pPr>
         <w:ind w:firstLineChars="200" w:firstLine="560"/>
         <w:rPr>
+          <w:rFonts w:hint="eastAsia"/>
           <w:sz w:val="28"/>
           <w:szCs w:val="28"/>
         </w:rPr>
@@ -6378,7 +6358,31 @@
           <w:sz w:val="28"/>
           <w:szCs w:val="28"/>
         </w:rPr>
-        <w:t>的使用大大地提升了我们对文档的管理效率，也提供了一些有效的数据以便之后的统计分析所用。不足的是本组的成员由于对</w:t>
+        <w:t>的使用大大地提升了我们</w:t>
+      </w:r>
+      <w:r>
+        <w:rPr>
+          <w:rFonts w:hint="eastAsia"/>
+          <w:sz w:val="28"/>
+          <w:szCs w:val="28"/>
+        </w:rPr>
+        <w:t>对文档的管理效率，也提供了一些有效的数据以便之后的统计分析所用</w:t>
+      </w:r>
+      <w:r>
+        <w:rPr>
+          <w:rFonts w:hint="eastAsia"/>
+          <w:sz w:val="28"/>
+          <w:szCs w:val="28"/>
+        </w:rPr>
+        <w:t>。</w:t>
+      </w:r>
+      <w:r>
+        <w:rPr>
+          <w:rFonts w:hint="eastAsia"/>
+          <w:sz w:val="28"/>
+          <w:szCs w:val="28"/>
+        </w:rPr>
+        <w:t>通过</w:t>
       </w:r>
       <w:r>
         <w:rPr>
@@ -6394,7 +6398,65 @@
           <w:sz w:val="28"/>
           <w:szCs w:val="28"/>
         </w:rPr>
-        <w:t>的使用的不熟悉，导致了仅仅用它来维护项目的文档，而并未将代码的更新和维护也放在</w:t>
+        <w:t>，</w:t>
+      </w:r>
+      <w:r>
+        <w:rPr>
+          <w:rFonts w:hint="eastAsia"/>
+          <w:sz w:val="28"/>
+          <w:szCs w:val="28"/>
+        </w:rPr>
+        <w:t>我们能很好地</w:t>
+      </w:r>
+      <w:r>
+        <w:rPr>
+          <w:rFonts w:hint="eastAsia"/>
+          <w:sz w:val="28"/>
+          <w:szCs w:val="28"/>
+        </w:rPr>
+        <w:t>与他人一起合作进行项目的开发</w:t>
+      </w:r>
+      <w:r>
+        <w:rPr>
+          <w:rFonts w:hint="eastAsia"/>
+          <w:sz w:val="28"/>
+          <w:szCs w:val="28"/>
+        </w:rPr>
+        <w:t>，从而</w:t>
+      </w:r>
+      <w:r>
+        <w:rPr>
+          <w:rFonts w:hint="eastAsia"/>
+          <w:sz w:val="28"/>
+          <w:szCs w:val="28"/>
+        </w:rPr>
+        <w:t>提升</w:t>
+      </w:r>
+      <w:r>
+        <w:rPr>
+          <w:rFonts w:hint="eastAsia"/>
+          <w:sz w:val="28"/>
+          <w:szCs w:val="28"/>
+        </w:rPr>
+        <w:t>工作</w:t>
+      </w:r>
+      <w:r>
+        <w:rPr>
+          <w:rFonts w:hint="eastAsia"/>
+          <w:sz w:val="28"/>
+          <w:szCs w:val="28"/>
+        </w:rPr>
+        <w:t>效率，因此需要熟练掌握。</w:t>
+      </w:r>
+      <w:bookmarkStart w:id="6" w:name="_GoBack"/>
+      <w:bookmarkEnd w:id="6"/>
+      <w:r>
+        <w:rPr>
+          <w:rFonts w:hint="eastAsia"/>
+          <w:sz w:val="28"/>
+          <w:szCs w:val="28"/>
+        </w:rPr>
+        <w:t>但从上面的分析可以看出，也有存在对</w:t>
       </w:r>
       <w:r>
         <w:rPr>
@@ -6410,7 +6472,31 @@
           <w:sz w:val="28"/>
           <w:szCs w:val="28"/>
         </w:rPr>
-        <w:t>上，这确实是我们工作的失误，需要引起注意和改正。</w:t>
+        <w:t>使用不熟练的现象，因</w:t>
+      </w:r>
+      <w:r>
+        <w:rPr>
+          <w:rFonts w:hint="eastAsia"/>
+          <w:sz w:val="28"/>
+          <w:szCs w:val="28"/>
+        </w:rPr>
+        <w:t>此需要进一步熟练</w:t>
+      </w:r>
+      <w:r>
+        <w:rPr>
+          <w:rFonts w:hint="eastAsia"/>
+          <w:sz w:val="28"/>
+          <w:szCs w:val="28"/>
+        </w:rPr>
+        <w:t>GitHub</w:t>
+      </w:r>
+      <w:r>
+        <w:rPr>
+          <w:rFonts w:hint="eastAsia"/>
+          <w:sz w:val="28"/>
+          <w:szCs w:val="28"/>
+        </w:rPr>
+        <w:t>的使用。</w:t>
       </w:r>
     </w:p>
     <w:p/>
